--- a/1870-71-FDs+1871-Letters/2_Corrections/1870 FD/essay/DL+Africa-17.01.docx
+++ b/1870-71-FDs+1871-Letters/2_Corrections/1870 FD/essay/DL+Africa-17.01.docx
@@ -12,342 +12,599 @@
           <w:szCs w:val="32"/>
         </w:rPr>
       </w:pPr>
-    </w:p>
-    <w:p>
-      <w:pPr>
-        <w:rPr>
-          <w:rFonts w:asciiTheme="majorHAnsi" w:hAnsiTheme="majorHAnsi"/>
-          <w:color w:val="FABF8F" w:themeColor="accent6" w:themeTint="99"/>
-          <w:sz w:val="32"/>
-          <w:szCs w:val="32"/>
-        </w:rPr>
-      </w:pPr>
-      <w:r>
-        <w:rPr>
-          <w:rFonts w:asciiTheme="majorHAnsi" w:hAnsiTheme="majorHAnsi"/>
-          <w:color w:val="FABF8F" w:themeColor="accent6" w:themeTint="99"/>
-          <w:sz w:val="32"/>
-          <w:szCs w:val="32"/>
-        </w:rPr>
-        <w:t>As a result, rather than apologize for or condemn Livingstone, we believe that a more productive approach lies in confronting these materials head on, acknowledging their problematic nature, and then reading them within the unvarnished context of the original 1870 Field Diary.</w:t>
-      </w:r>
-    </w:p>
-    <w:p>
-      <w:pPr>
-        <w:rPr>
-          <w:rFonts w:asciiTheme="majorHAnsi" w:hAnsiTheme="majorHAnsi"/>
-          <w:color w:val="FABF8F" w:themeColor="accent6" w:themeTint="99"/>
-          <w:sz w:val="32"/>
-          <w:szCs w:val="32"/>
-        </w:rPr>
-      </w:pPr>
-    </w:p>
-    <w:p>
-      <w:pPr>
-        <w:rPr>
-          <w:rFonts w:asciiTheme="majorHAnsi" w:hAnsiTheme="majorHAnsi"/>
-          <w:color w:val="FABF8F" w:themeColor="accent6" w:themeTint="99"/>
-          <w:sz w:val="32"/>
-          <w:szCs w:val="32"/>
-        </w:rPr>
-      </w:pPr>
-      <w:r>
-        <w:rPr>
-          <w:rFonts w:asciiTheme="majorHAnsi" w:hAnsiTheme="majorHAnsi"/>
-          <w:color w:val="FABF8F" w:themeColor="accent6" w:themeTint="99"/>
-          <w:sz w:val="32"/>
-          <w:szCs w:val="32"/>
-        </w:rPr>
-        <w:t>Put more simply, because of its reflective, fairly unrevised nature the 1870 Field Diary embodies a process narrative, one in which Livingstone himself cycles through the complexities of the Central African situation and does not always succeed in making sense of them.</w:t>
-      </w:r>
-    </w:p>
-    <w:p>
-      <w:pPr>
-        <w:rPr>
-          <w:rFonts w:asciiTheme="majorHAnsi" w:hAnsiTheme="majorHAnsi"/>
-          <w:color w:val="FABF8F" w:themeColor="accent6" w:themeTint="99"/>
-          <w:sz w:val="32"/>
-          <w:szCs w:val="32"/>
-        </w:rPr>
-      </w:pPr>
-    </w:p>
-    <w:p>
-      <w:pPr>
-        <w:rPr>
-          <w:rFonts w:asciiTheme="majorHAnsi" w:hAnsiTheme="majorHAnsi"/>
-          <w:color w:val="FABF8F" w:themeColor="accent6" w:themeTint="99"/>
-          <w:sz w:val="32"/>
-          <w:szCs w:val="32"/>
-        </w:rPr>
-      </w:pPr>
-      <w:r>
-        <w:rPr>
-          <w:rFonts w:asciiTheme="majorHAnsi" w:hAnsiTheme="majorHAnsi"/>
-          <w:color w:val="FABF8F" w:themeColor="accent6" w:themeTint="99"/>
-          <w:sz w:val="32"/>
-          <w:szCs w:val="32"/>
-        </w:rPr>
-        <w:t xml:space="preserve">Such </w:t>
-      </w:r>
-      <w:r>
-        <w:rPr>
-          <w:rFonts w:asciiTheme="majorHAnsi" w:hAnsiTheme="majorHAnsi"/>
-          <w:color w:val="FABF8F" w:themeColor="accent6" w:themeTint="99"/>
-          <w:sz w:val="32"/>
-          <w:szCs w:val="32"/>
-        </w:rPr>
-        <w:t>an encounter with</w:t>
-      </w:r>
-      <w:r>
-        <w:rPr>
-          <w:rFonts w:asciiTheme="majorHAnsi" w:hAnsiTheme="majorHAnsi"/>
-          <w:color w:val="FABF8F" w:themeColor="accent6" w:themeTint="99"/>
-          <w:sz w:val="32"/>
-          <w:szCs w:val="32"/>
-        </w:rPr>
-        <w:t xml:space="preserve"> unresolved complexities represent</w:t>
-      </w:r>
-      <w:r>
-        <w:rPr>
-          <w:rFonts w:asciiTheme="majorHAnsi" w:hAnsiTheme="majorHAnsi"/>
-          <w:color w:val="FABF8F" w:themeColor="accent6" w:themeTint="99"/>
-          <w:sz w:val="32"/>
-          <w:szCs w:val="32"/>
-        </w:rPr>
-        <w:t>s the experience of the field in</w:t>
-      </w:r>
-      <w:r>
-        <w:rPr>
-          <w:rFonts w:asciiTheme="majorHAnsi" w:hAnsiTheme="majorHAnsi"/>
-          <w:color w:val="FABF8F" w:themeColor="accent6" w:themeTint="99"/>
-          <w:sz w:val="32"/>
-          <w:szCs w:val="32"/>
-        </w:rPr>
-        <w:t xml:space="preserve"> Central Africa in 1870.</w:t>
-      </w:r>
-    </w:p>
-    <w:p>
-      <w:pPr>
-        <w:rPr>
-          <w:rFonts w:asciiTheme="majorHAnsi" w:hAnsiTheme="majorHAnsi"/>
-          <w:color w:val="FABF8F" w:themeColor="accent6" w:themeTint="99"/>
-          <w:sz w:val="32"/>
-          <w:szCs w:val="32"/>
-        </w:rPr>
-      </w:pPr>
-    </w:p>
-    <w:p>
-      <w:pPr>
-        <w:rPr>
-          <w:rFonts w:asciiTheme="majorHAnsi" w:hAnsiTheme="majorHAnsi"/>
-          <w:color w:val="FABF8F" w:themeColor="accent6" w:themeTint="99"/>
-          <w:sz w:val="32"/>
-          <w:szCs w:val="32"/>
-        </w:rPr>
-      </w:pPr>
-      <w:r>
-        <w:rPr>
-          <w:rFonts w:asciiTheme="majorHAnsi" w:hAnsiTheme="majorHAnsi"/>
-          <w:color w:val="FABF8F" w:themeColor="accent6" w:themeTint="99"/>
-          <w:sz w:val="32"/>
-          <w:szCs w:val="32"/>
-        </w:rPr>
-        <w:t xml:space="preserve">To engage these complexities, Livingstone develops a new kind of narrative style, as far as his last journey is concerned. </w:t>
-      </w:r>
-    </w:p>
-    <w:p>
-      <w:pPr>
-        <w:rPr>
-          <w:rFonts w:asciiTheme="majorHAnsi" w:hAnsiTheme="majorHAnsi"/>
-          <w:color w:val="FABF8F" w:themeColor="accent6" w:themeTint="99"/>
-          <w:sz w:val="32"/>
-          <w:szCs w:val="32"/>
-        </w:rPr>
-      </w:pPr>
-    </w:p>
-    <w:p>
-      <w:pPr>
-        <w:rPr>
-          <w:rFonts w:asciiTheme="majorHAnsi" w:hAnsiTheme="majorHAnsi"/>
-          <w:color w:val="FABF8F" w:themeColor="accent6" w:themeTint="99"/>
-          <w:sz w:val="32"/>
-          <w:szCs w:val="32"/>
-        </w:rPr>
-      </w:pPr>
-      <w:r>
-        <w:rPr>
-          <w:rFonts w:asciiTheme="majorHAnsi" w:hAnsiTheme="majorHAnsi"/>
-          <w:color w:val="FABF8F" w:themeColor="accent6" w:themeTint="99"/>
-          <w:sz w:val="32"/>
-          <w:szCs w:val="32"/>
-        </w:rPr>
-        <w:t>The nar</w:t>
-      </w:r>
-      <w:r>
-        <w:rPr>
-          <w:rFonts w:asciiTheme="majorHAnsi" w:hAnsiTheme="majorHAnsi"/>
-          <w:color w:val="FABF8F" w:themeColor="accent6" w:themeTint="99"/>
-          <w:sz w:val="32"/>
-          <w:szCs w:val="32"/>
-        </w:rPr>
-        <w:t xml:space="preserve">rative style juxtaposes a </w:t>
-      </w:r>
-      <w:r>
-        <w:rPr>
-          <w:rFonts w:asciiTheme="majorHAnsi" w:hAnsiTheme="majorHAnsi"/>
-          <w:color w:val="FABF8F" w:themeColor="accent6" w:themeTint="99"/>
-          <w:sz w:val="32"/>
-          <w:szCs w:val="32"/>
-        </w:rPr>
-        <w:t>broad and heterogenous set of ideas and observations.</w:t>
-      </w:r>
-    </w:p>
-    <w:p>
-      <w:pPr>
-        <w:rPr>
-          <w:rFonts w:asciiTheme="majorHAnsi" w:hAnsiTheme="majorHAnsi"/>
-          <w:color w:val="FABF8F" w:themeColor="accent6" w:themeTint="99"/>
-          <w:sz w:val="32"/>
-          <w:szCs w:val="32"/>
-        </w:rPr>
-      </w:pPr>
-    </w:p>
-    <w:p>
-      <w:pPr>
-        <w:rPr>
-          <w:rFonts w:asciiTheme="majorHAnsi" w:hAnsiTheme="majorHAnsi"/>
-          <w:color w:val="FABF8F" w:themeColor="accent6" w:themeTint="99"/>
-          <w:sz w:val="32"/>
-          <w:szCs w:val="32"/>
-        </w:rPr>
-      </w:pPr>
-      <w:r>
-        <w:rPr>
-          <w:rFonts w:asciiTheme="majorHAnsi" w:hAnsiTheme="majorHAnsi"/>
-          <w:color w:val="FABF8F" w:themeColor="accent6" w:themeTint="99"/>
-          <w:sz w:val="32"/>
-          <w:szCs w:val="32"/>
-        </w:rPr>
-        <w:t>The style, particularly its rapid transitions between themes and events, enables Livingstone to alternate theories of the Nile River system, with first-hand observations on local African cultural prac</w:t>
-      </w:r>
-      <w:r>
-        <w:rPr>
-          <w:rFonts w:asciiTheme="majorHAnsi" w:hAnsiTheme="majorHAnsi"/>
-          <w:color w:val="FABF8F" w:themeColor="accent6" w:themeTint="99"/>
-          <w:sz w:val="32"/>
-          <w:szCs w:val="32"/>
-        </w:rPr>
-        <w:t xml:space="preserve">tices and social dynamics, </w:t>
-      </w:r>
-      <w:r>
-        <w:rPr>
-          <w:rFonts w:asciiTheme="majorHAnsi" w:hAnsiTheme="majorHAnsi"/>
-          <w:color w:val="FABF8F" w:themeColor="accent6" w:themeTint="99"/>
-          <w:sz w:val="32"/>
-          <w:szCs w:val="32"/>
-        </w:rPr>
-        <w:t>reflections on his own travels</w:t>
-      </w:r>
-      <w:r>
-        <w:rPr>
-          <w:rFonts w:asciiTheme="majorHAnsi" w:hAnsiTheme="majorHAnsi"/>
-          <w:color w:val="FABF8F" w:themeColor="accent6" w:themeTint="99"/>
-          <w:sz w:val="32"/>
-          <w:szCs w:val="32"/>
-        </w:rPr>
-        <w:t xml:space="preserve"> and delays</w:t>
-      </w:r>
-      <w:r>
-        <w:rPr>
-          <w:rFonts w:asciiTheme="majorHAnsi" w:hAnsiTheme="majorHAnsi"/>
-          <w:color w:val="FABF8F" w:themeColor="accent6" w:themeTint="99"/>
-          <w:sz w:val="32"/>
-          <w:szCs w:val="32"/>
-        </w:rPr>
-        <w:t>, complaints about his attendants, narratives of observations gathered from his informants</w:t>
-      </w:r>
-      <w:r>
-        <w:rPr>
-          <w:rFonts w:asciiTheme="majorHAnsi" w:hAnsiTheme="majorHAnsi"/>
-          <w:color w:val="FABF8F" w:themeColor="accent6" w:themeTint="99"/>
-          <w:sz w:val="32"/>
-          <w:szCs w:val="32"/>
-        </w:rPr>
-        <w:t xml:space="preserve">, </w:t>
-      </w:r>
-      <w:r>
-        <w:rPr>
-          <w:rFonts w:asciiTheme="majorHAnsi" w:hAnsiTheme="majorHAnsi"/>
-          <w:color w:val="FABF8F" w:themeColor="accent6" w:themeTint="99"/>
-          <w:sz w:val="32"/>
-          <w:szCs w:val="32"/>
-        </w:rPr>
-        <w:t xml:space="preserve">notes on </w:t>
-      </w:r>
-      <w:r>
-        <w:rPr>
-          <w:rFonts w:asciiTheme="majorHAnsi" w:hAnsiTheme="majorHAnsi"/>
-          <w:color w:val="FABF8F" w:themeColor="accent6" w:themeTint="99"/>
-          <w:sz w:val="32"/>
-          <w:szCs w:val="32"/>
-        </w:rPr>
-        <w:t>the evolving state of his health,</w:t>
-      </w:r>
-      <w:r>
-        <w:rPr>
-          <w:rFonts w:asciiTheme="majorHAnsi" w:hAnsiTheme="majorHAnsi"/>
-          <w:color w:val="FABF8F" w:themeColor="accent6" w:themeTint="99"/>
-          <w:sz w:val="32"/>
-          <w:szCs w:val="32"/>
-        </w:rPr>
-        <w:t xml:space="preserve"> discussion of</w:t>
-      </w:r>
-      <w:r>
-        <w:rPr>
-          <w:rFonts w:asciiTheme="majorHAnsi" w:hAnsiTheme="majorHAnsi"/>
-          <w:color w:val="FABF8F" w:themeColor="accent6" w:themeTint="99"/>
-          <w:sz w:val="32"/>
-          <w:szCs w:val="32"/>
-        </w:rPr>
-        <w:t xml:space="preserve"> personal grudges against individual back home and in East Africa, and much, much more.</w:t>
-      </w:r>
-    </w:p>
-    <w:p>
-      <w:pPr>
-        <w:rPr>
-          <w:rFonts w:asciiTheme="majorHAnsi" w:hAnsiTheme="majorHAnsi"/>
-          <w:color w:val="FABF8F" w:themeColor="accent6" w:themeTint="99"/>
-          <w:sz w:val="32"/>
-          <w:szCs w:val="32"/>
-        </w:rPr>
-      </w:pPr>
-    </w:p>
-    <w:p>
-      <w:pPr>
-        <w:rPr>
-          <w:rFonts w:asciiTheme="majorHAnsi" w:hAnsiTheme="majorHAnsi"/>
-          <w:color w:val="FABF8F" w:themeColor="accent6" w:themeTint="99"/>
-          <w:sz w:val="32"/>
-          <w:szCs w:val="32"/>
-        </w:rPr>
-      </w:pPr>
-      <w:r>
-        <w:rPr>
-          <w:rFonts w:asciiTheme="majorHAnsi" w:hAnsiTheme="majorHAnsi"/>
-          <w:color w:val="FABF8F" w:themeColor="accent6" w:themeTint="99"/>
-          <w:sz w:val="32"/>
-          <w:szCs w:val="32"/>
-        </w:rPr>
-        <w:t xml:space="preserve">In other words, the entries cumulatively take an elaborate stream-of-consciousness form where local priorities and concerns </w:t>
-      </w:r>
-      <w:r>
-        <w:rPr>
-          <w:rFonts w:asciiTheme="majorHAnsi" w:hAnsiTheme="majorHAnsi"/>
-          <w:color w:val="FABF8F" w:themeColor="accent6" w:themeTint="99"/>
-          <w:sz w:val="32"/>
-          <w:szCs w:val="32"/>
-        </w:rPr>
-        <w:t>become layered upon Livingstone’s experiences and motivations.</w:t>
+      <w:r>
+        <w:rPr>
+          <w:rFonts w:asciiTheme="majorHAnsi" w:hAnsiTheme="majorHAnsi"/>
+          <w:color w:val="FABF8F" w:themeColor="accent6" w:themeTint="99"/>
+          <w:sz w:val="32"/>
+          <w:szCs w:val="32"/>
+        </w:rPr>
+        <w:t>14) Scale and scope of information</w:t>
+      </w:r>
+    </w:p>
+    <w:p>
+      <w:pPr>
+        <w:rPr>
+          <w:rFonts w:asciiTheme="majorHAnsi" w:hAnsiTheme="majorHAnsi"/>
+          <w:color w:val="FABF8F" w:themeColor="accent6" w:themeTint="99"/>
+          <w:sz w:val="32"/>
+          <w:szCs w:val="32"/>
+        </w:rPr>
+      </w:pPr>
+      <w:r>
+        <w:rPr>
+          <w:rFonts w:asciiTheme="majorHAnsi" w:hAnsiTheme="majorHAnsi"/>
+          <w:color w:val="FABF8F" w:themeColor="accent6" w:themeTint="99"/>
+          <w:sz w:val="32"/>
+          <w:szCs w:val="32"/>
+        </w:rPr>
+        <w:tab/>
+        <w:t>acts as armchair (theoretical bashed II)</w:t>
+      </w:r>
+    </w:p>
+    <w:p>
+      <w:pPr>
+        <w:rPr>
+          <w:rFonts w:asciiTheme="majorHAnsi" w:hAnsiTheme="majorHAnsi"/>
+          <w:color w:val="FABF8F" w:themeColor="accent6" w:themeTint="99"/>
+          <w:sz w:val="32"/>
+          <w:szCs w:val="32"/>
+        </w:rPr>
+      </w:pPr>
+      <w:r>
+        <w:rPr>
+          <w:rFonts w:asciiTheme="majorHAnsi" w:hAnsiTheme="majorHAnsi"/>
+          <w:color w:val="FABF8F" w:themeColor="accent6" w:themeTint="99"/>
+          <w:sz w:val="32"/>
+          <w:szCs w:val="32"/>
+        </w:rPr>
+        <w:tab/>
+        <w:t>describes impediments to own movements (LIV-LV), but dreams of Arab mobility</w:t>
+      </w:r>
+    </w:p>
+    <w:p>
+      <w:pPr>
+        <w:rPr>
+          <w:rFonts w:asciiTheme="majorHAnsi" w:hAnsiTheme="majorHAnsi"/>
+          <w:color w:val="FABF8F" w:themeColor="accent6" w:themeTint="99"/>
+          <w:sz w:val="32"/>
+          <w:szCs w:val="32"/>
+        </w:rPr>
+      </w:pPr>
+      <w:r>
+        <w:rPr>
+          <w:rFonts w:asciiTheme="majorHAnsi" w:hAnsiTheme="majorHAnsi"/>
+          <w:color w:val="FABF8F" w:themeColor="accent6" w:themeTint="99"/>
+          <w:sz w:val="32"/>
+          <w:szCs w:val="32"/>
+        </w:rPr>
+        <w:tab/>
+        <w:t>info via Arab travels; reports news of each trading party as it comes in</w:t>
+      </w:r>
+    </w:p>
+    <w:p>
+      <w:pPr>
+        <w:rPr>
+          <w:rFonts w:asciiTheme="majorHAnsi" w:hAnsiTheme="majorHAnsi"/>
+          <w:color w:val="FABF8F" w:themeColor="accent6" w:themeTint="99"/>
+          <w:sz w:val="32"/>
+          <w:szCs w:val="32"/>
+        </w:rPr>
+      </w:pPr>
+      <w:r>
+        <w:rPr>
+          <w:rFonts w:asciiTheme="majorHAnsi" w:hAnsiTheme="majorHAnsi"/>
+          <w:color w:val="FABF8F" w:themeColor="accent6" w:themeTint="99"/>
+          <w:sz w:val="32"/>
+          <w:szCs w:val="32"/>
+        </w:rPr>
+        <w:tab/>
+        <w:t>news via Arab parties - lines of communication in central Africa</w:t>
+      </w:r>
+    </w:p>
+    <w:p>
+      <w:pPr>
+        <w:rPr>
+          <w:rFonts w:asciiTheme="majorHAnsi" w:hAnsiTheme="majorHAnsi"/>
+          <w:color w:val="FABF8F" w:themeColor="accent6" w:themeTint="99"/>
+          <w:sz w:val="32"/>
+          <w:szCs w:val="32"/>
+        </w:rPr>
+      </w:pPr>
+      <w:r>
+        <w:rPr>
+          <w:rFonts w:asciiTheme="majorHAnsi" w:hAnsiTheme="majorHAnsi"/>
+          <w:color w:val="FABF8F" w:themeColor="accent6" w:themeTint="99"/>
+          <w:sz w:val="32"/>
+          <w:szCs w:val="32"/>
+        </w:rPr>
+        <w:tab/>
+        <w:t>Bambarre letter gives UK info, but DL already has broad scope</w:t>
+      </w:r>
+    </w:p>
+    <w:p>
+      <w:pPr>
+        <w:rPr>
+          <w:rFonts w:asciiTheme="majorHAnsi" w:hAnsiTheme="majorHAnsi"/>
+          <w:color w:val="FABF8F" w:themeColor="accent6" w:themeTint="99"/>
+          <w:sz w:val="32"/>
+          <w:szCs w:val="32"/>
+        </w:rPr>
+      </w:pPr>
+      <w:r>
+        <w:rPr>
+          <w:rFonts w:asciiTheme="majorHAnsi" w:hAnsiTheme="majorHAnsi"/>
+          <w:color w:val="FABF8F" w:themeColor="accent6" w:themeTint="99"/>
+          <w:sz w:val="32"/>
+          <w:szCs w:val="32"/>
+        </w:rPr>
+        <w:tab/>
+      </w:r>
+      <w:r>
+        <w:rPr>
+          <w:rFonts w:asciiTheme="majorHAnsi" w:hAnsiTheme="majorHAnsi"/>
+          <w:color w:val="FABF8F" w:themeColor="accent6" w:themeTint="99"/>
+          <w:sz w:val="32"/>
+          <w:szCs w:val="32"/>
+        </w:rPr>
+        <w:tab/>
+        <w:t>Bogarib/Josfu from Lualaba/Kasongo's (1.24-33)</w:t>
+      </w:r>
+    </w:p>
+    <w:p>
+      <w:pPr>
+        <w:rPr>
+          <w:rFonts w:asciiTheme="majorHAnsi" w:hAnsiTheme="majorHAnsi"/>
+          <w:color w:val="FABF8F" w:themeColor="accent6" w:themeTint="99"/>
+          <w:sz w:val="32"/>
+          <w:szCs w:val="32"/>
+        </w:rPr>
+      </w:pPr>
+      <w:r>
+        <w:rPr>
+          <w:rFonts w:asciiTheme="majorHAnsi" w:hAnsiTheme="majorHAnsi"/>
+          <w:color w:val="FABF8F" w:themeColor="accent6" w:themeTint="99"/>
+          <w:sz w:val="32"/>
+          <w:szCs w:val="32"/>
+        </w:rPr>
+        <w:tab/>
+      </w:r>
+      <w:r>
+        <w:rPr>
+          <w:rFonts w:asciiTheme="majorHAnsi" w:hAnsiTheme="majorHAnsi"/>
+          <w:color w:val="FABF8F" w:themeColor="accent6" w:themeTint="99"/>
+          <w:sz w:val="32"/>
+          <w:szCs w:val="32"/>
+        </w:rPr>
+        <w:tab/>
+        <w:t>Balegga country &amp; customs - I should have seen nothing, but still reports (1.33-40)</w:t>
+      </w:r>
+    </w:p>
+    <w:p>
+      <w:pPr>
+        <w:rPr>
+          <w:rFonts w:asciiTheme="majorHAnsi" w:hAnsiTheme="majorHAnsi"/>
+          <w:color w:val="FABF8F" w:themeColor="accent6" w:themeTint="99"/>
+          <w:sz w:val="32"/>
+          <w:szCs w:val="32"/>
+        </w:rPr>
+      </w:pPr>
+      <w:r>
+        <w:rPr>
+          <w:rFonts w:asciiTheme="majorHAnsi" w:hAnsiTheme="majorHAnsi"/>
+          <w:color w:val="FABF8F" w:themeColor="accent6" w:themeTint="99"/>
+          <w:sz w:val="32"/>
+          <w:szCs w:val="32"/>
+        </w:rPr>
+        <w:tab/>
+      </w:r>
+      <w:r>
+        <w:rPr>
+          <w:rFonts w:asciiTheme="majorHAnsi" w:hAnsiTheme="majorHAnsi"/>
+          <w:color w:val="FABF8F" w:themeColor="accent6" w:themeTint="99"/>
+          <w:sz w:val="32"/>
+          <w:szCs w:val="32"/>
+        </w:rPr>
+        <w:tab/>
+        <w:t>Info re: Lualaba &amp; Luba (1.41-45)</w:t>
+      </w:r>
+    </w:p>
+    <w:p>
+      <w:pPr>
+        <w:rPr>
+          <w:rFonts w:asciiTheme="majorHAnsi" w:hAnsiTheme="majorHAnsi"/>
+          <w:color w:val="FABF8F" w:themeColor="accent6" w:themeTint="99"/>
+          <w:sz w:val="32"/>
+          <w:szCs w:val="32"/>
+        </w:rPr>
+      </w:pPr>
+      <w:r>
+        <w:rPr>
+          <w:rFonts w:asciiTheme="majorHAnsi" w:hAnsiTheme="majorHAnsi"/>
+          <w:color w:val="FABF8F" w:themeColor="accent6" w:themeTint="99"/>
+          <w:sz w:val="32"/>
+          <w:szCs w:val="32"/>
+        </w:rPr>
+        <w:tab/>
+      </w:r>
+      <w:r>
+        <w:rPr>
+          <w:rFonts w:asciiTheme="majorHAnsi" w:hAnsiTheme="majorHAnsi"/>
+          <w:color w:val="FABF8F" w:themeColor="accent6" w:themeTint="99"/>
+          <w:sz w:val="32"/>
+          <w:szCs w:val="32"/>
+        </w:rPr>
+        <w:tab/>
+        <w:t>Josuf/Moenepembe re: Chibungo, Lualaba West, Lufira, mounds, Liambai, Lunga (I)</w:t>
+      </w:r>
+    </w:p>
+    <w:p>
+      <w:pPr>
+        <w:rPr>
+          <w:rFonts w:asciiTheme="majorHAnsi" w:hAnsiTheme="majorHAnsi"/>
+          <w:color w:val="FABF8F" w:themeColor="accent6" w:themeTint="99"/>
+          <w:sz w:val="32"/>
+          <w:szCs w:val="32"/>
+        </w:rPr>
+      </w:pPr>
+      <w:r>
+        <w:rPr>
+          <w:rFonts w:asciiTheme="majorHAnsi" w:hAnsiTheme="majorHAnsi"/>
+          <w:color w:val="FABF8F" w:themeColor="accent6" w:themeTint="99"/>
+          <w:sz w:val="32"/>
+          <w:szCs w:val="32"/>
+        </w:rPr>
+        <w:tab/>
+      </w:r>
+      <w:r>
+        <w:rPr>
+          <w:rFonts w:asciiTheme="majorHAnsi" w:hAnsiTheme="majorHAnsi"/>
+          <w:color w:val="FABF8F" w:themeColor="accent6" w:themeTint="99"/>
+          <w:sz w:val="32"/>
+          <w:szCs w:val="32"/>
+        </w:rPr>
+        <w:tab/>
+        <w:t>trading party from Ujiji &amp; epidemic b/w Ujiji and coast (A21-22, XI)</w:t>
+      </w:r>
+    </w:p>
+    <w:p>
+      <w:pPr>
+        <w:rPr>
+          <w:rFonts w:asciiTheme="majorHAnsi" w:hAnsiTheme="majorHAnsi"/>
+          <w:color w:val="FABF8F" w:themeColor="accent6" w:themeTint="99"/>
+          <w:sz w:val="32"/>
+          <w:szCs w:val="32"/>
+        </w:rPr>
+      </w:pPr>
+      <w:r>
+        <w:rPr>
+          <w:rFonts w:asciiTheme="majorHAnsi" w:hAnsiTheme="majorHAnsi"/>
+          <w:color w:val="FABF8F" w:themeColor="accent6" w:themeTint="99"/>
+          <w:sz w:val="32"/>
+          <w:szCs w:val="32"/>
+        </w:rPr>
+        <w:tab/>
+      </w:r>
+      <w:r>
+        <w:rPr>
+          <w:rFonts w:asciiTheme="majorHAnsi" w:hAnsiTheme="majorHAnsi"/>
+          <w:color w:val="FABF8F" w:themeColor="accent6" w:themeTint="99"/>
+          <w:sz w:val="32"/>
+          <w:szCs w:val="32"/>
+        </w:rPr>
+        <w:tab/>
+        <w:t>oral info north on Lualaba, esp ivory (X)</w:t>
+      </w:r>
+    </w:p>
+    <w:p>
+      <w:pPr>
+        <w:rPr>
+          <w:rFonts w:asciiTheme="majorHAnsi" w:hAnsiTheme="majorHAnsi"/>
+          <w:color w:val="FABF8F" w:themeColor="accent6" w:themeTint="99"/>
+          <w:sz w:val="32"/>
+          <w:szCs w:val="32"/>
+        </w:rPr>
+      </w:pPr>
+      <w:r>
+        <w:rPr>
+          <w:rFonts w:asciiTheme="majorHAnsi" w:hAnsiTheme="majorHAnsi"/>
+          <w:color w:val="FABF8F" w:themeColor="accent6" w:themeTint="99"/>
+          <w:sz w:val="32"/>
+          <w:szCs w:val="32"/>
+        </w:rPr>
+        <w:tab/>
+      </w:r>
+      <w:r>
+        <w:rPr>
+          <w:rFonts w:asciiTheme="majorHAnsi" w:hAnsiTheme="majorHAnsi"/>
+          <w:color w:val="FABF8F" w:themeColor="accent6" w:themeTint="99"/>
+          <w:sz w:val="32"/>
+          <w:szCs w:val="32"/>
+        </w:rPr>
+        <w:tab/>
+        <w:t>TT and Syde bin Ali's course to Lunda (XIV, 1)</w:t>
+      </w:r>
+    </w:p>
+    <w:p>
+      <w:pPr>
+        <w:rPr>
+          <w:rFonts w:asciiTheme="majorHAnsi" w:hAnsiTheme="majorHAnsi"/>
+          <w:color w:val="FABF8F" w:themeColor="accent6" w:themeTint="99"/>
+          <w:sz w:val="32"/>
+          <w:szCs w:val="32"/>
+        </w:rPr>
+      </w:pPr>
+      <w:r>
+        <w:rPr>
+          <w:rFonts w:asciiTheme="majorHAnsi" w:hAnsiTheme="majorHAnsi"/>
+          <w:color w:val="FABF8F" w:themeColor="accent6" w:themeTint="99"/>
+          <w:sz w:val="32"/>
+          <w:szCs w:val="32"/>
+        </w:rPr>
+        <w:tab/>
+      </w:r>
+      <w:r>
+        <w:rPr>
+          <w:rFonts w:asciiTheme="majorHAnsi" w:hAnsiTheme="majorHAnsi"/>
+          <w:color w:val="FABF8F" w:themeColor="accent6" w:themeTint="99"/>
+          <w:sz w:val="32"/>
+          <w:szCs w:val="32"/>
+        </w:rPr>
+        <w:tab/>
+        <w:t>Rivers crossed by Ramadan and Hassani in Balegga (XIV, 2)</w:t>
+      </w:r>
+    </w:p>
+    <w:p>
+      <w:pPr>
+        <w:rPr>
+          <w:rFonts w:asciiTheme="majorHAnsi" w:hAnsiTheme="majorHAnsi"/>
+          <w:color w:val="FABF8F" w:themeColor="accent6" w:themeTint="99"/>
+          <w:sz w:val="32"/>
+          <w:szCs w:val="32"/>
+        </w:rPr>
+      </w:pPr>
+      <w:r>
+        <w:rPr>
+          <w:rFonts w:asciiTheme="majorHAnsi" w:hAnsiTheme="majorHAnsi"/>
+          <w:color w:val="FABF8F" w:themeColor="accent6" w:themeTint="99"/>
+          <w:sz w:val="32"/>
+          <w:szCs w:val="32"/>
+        </w:rPr>
+        <w:tab/>
+      </w:r>
+      <w:r>
+        <w:rPr>
+          <w:rFonts w:asciiTheme="majorHAnsi" w:hAnsiTheme="majorHAnsi"/>
+          <w:color w:val="FABF8F" w:themeColor="accent6" w:themeTint="99"/>
+          <w:sz w:val="32"/>
+          <w:szCs w:val="32"/>
+        </w:rPr>
+        <w:tab/>
+        <w:t>Msene to north of Unyanyembe (XIV, 2)</w:t>
+      </w:r>
+    </w:p>
+    <w:p>
+      <w:pPr>
+        <w:rPr>
+          <w:rFonts w:asciiTheme="majorHAnsi" w:hAnsiTheme="majorHAnsi"/>
+          <w:color w:val="FABF8F" w:themeColor="accent6" w:themeTint="99"/>
+          <w:sz w:val="32"/>
+          <w:szCs w:val="32"/>
+        </w:rPr>
+      </w:pPr>
+      <w:r>
+        <w:rPr>
+          <w:rFonts w:asciiTheme="majorHAnsi" w:hAnsiTheme="majorHAnsi"/>
+          <w:color w:val="FABF8F" w:themeColor="accent6" w:themeTint="99"/>
+          <w:sz w:val="32"/>
+          <w:szCs w:val="32"/>
+        </w:rPr>
+        <w:tab/>
+      </w:r>
+      <w:r>
+        <w:rPr>
+          <w:rFonts w:asciiTheme="majorHAnsi" w:hAnsiTheme="majorHAnsi"/>
+          <w:color w:val="FABF8F" w:themeColor="accent6" w:themeTint="99"/>
+          <w:sz w:val="32"/>
+          <w:szCs w:val="32"/>
+        </w:rPr>
+        <w:tab/>
+        <w:t>plain on bank of Lualaba plus canoes &amp; market goes (XIX)</w:t>
+      </w:r>
+    </w:p>
+    <w:p>
+      <w:pPr>
+        <w:rPr>
+          <w:rFonts w:asciiTheme="majorHAnsi" w:hAnsiTheme="majorHAnsi"/>
+          <w:color w:val="FABF8F" w:themeColor="accent6" w:themeTint="99"/>
+          <w:sz w:val="32"/>
+          <w:szCs w:val="32"/>
+        </w:rPr>
+      </w:pPr>
+      <w:r>
+        <w:rPr>
+          <w:rFonts w:asciiTheme="majorHAnsi" w:hAnsiTheme="majorHAnsi"/>
+          <w:color w:val="FABF8F" w:themeColor="accent6" w:themeTint="99"/>
+          <w:sz w:val="32"/>
+          <w:szCs w:val="32"/>
+        </w:rPr>
+        <w:tab/>
+      </w:r>
+      <w:r>
+        <w:rPr>
+          <w:rFonts w:asciiTheme="majorHAnsi" w:hAnsiTheme="majorHAnsi"/>
+          <w:color w:val="FABF8F" w:themeColor="accent6" w:themeTint="99"/>
+          <w:sz w:val="32"/>
+          <w:szCs w:val="32"/>
+        </w:rPr>
+        <w:tab/>
+        <w:t>etymology/geography of Lualaba (XXI)</w:t>
+      </w:r>
+    </w:p>
+    <w:p>
+      <w:pPr>
+        <w:rPr>
+          <w:rFonts w:asciiTheme="majorHAnsi" w:hAnsiTheme="majorHAnsi"/>
+          <w:color w:val="FABF8F" w:themeColor="accent6" w:themeTint="99"/>
+          <w:sz w:val="32"/>
+          <w:szCs w:val="32"/>
+        </w:rPr>
+      </w:pPr>
+      <w:r>
+        <w:rPr>
+          <w:rFonts w:asciiTheme="majorHAnsi" w:hAnsiTheme="majorHAnsi"/>
+          <w:color w:val="FABF8F" w:themeColor="accent6" w:themeTint="99"/>
+          <w:sz w:val="32"/>
+          <w:szCs w:val="32"/>
+        </w:rPr>
+        <w:tab/>
+      </w:r>
+      <w:r>
+        <w:rPr>
+          <w:rFonts w:asciiTheme="majorHAnsi" w:hAnsiTheme="majorHAnsi"/>
+          <w:color w:val="FABF8F" w:themeColor="accent6" w:themeTint="99"/>
+          <w:sz w:val="32"/>
+          <w:szCs w:val="32"/>
+        </w:rPr>
+        <w:tab/>
+        <w:t>Bogharib's party goes north past Metamba to Lolinde (XXIX-XXXI)</w:t>
+      </w:r>
+    </w:p>
+    <w:p>
+      <w:pPr>
+        <w:rPr>
+          <w:rFonts w:asciiTheme="majorHAnsi" w:hAnsiTheme="majorHAnsi"/>
+          <w:color w:val="FABF8F" w:themeColor="accent6" w:themeTint="99"/>
+          <w:sz w:val="32"/>
+          <w:szCs w:val="32"/>
+        </w:rPr>
+      </w:pPr>
+      <w:r>
+        <w:rPr>
+          <w:rFonts w:asciiTheme="majorHAnsi" w:hAnsiTheme="majorHAnsi"/>
+          <w:color w:val="FABF8F" w:themeColor="accent6" w:themeTint="99"/>
+          <w:sz w:val="32"/>
+          <w:szCs w:val="32"/>
+        </w:rPr>
+        <w:tab/>
+      </w:r>
+      <w:r>
+        <w:rPr>
+          <w:rFonts w:asciiTheme="majorHAnsi" w:hAnsiTheme="majorHAnsi"/>
+          <w:color w:val="FABF8F" w:themeColor="accent6" w:themeTint="99"/>
+          <w:sz w:val="32"/>
+          <w:szCs w:val="32"/>
+        </w:rPr>
+        <w:tab/>
+        <w:t>Ambergris from Madagascar (XL)</w:t>
+      </w:r>
+    </w:p>
+    <w:p>
+      <w:pPr>
+        <w:rPr>
+          <w:rFonts w:asciiTheme="majorHAnsi" w:hAnsiTheme="majorHAnsi"/>
+          <w:color w:val="FABF8F" w:themeColor="accent6" w:themeTint="99"/>
+          <w:sz w:val="32"/>
+          <w:szCs w:val="32"/>
+        </w:rPr>
+      </w:pPr>
+      <w:r>
+        <w:rPr>
+          <w:rFonts w:asciiTheme="majorHAnsi" w:hAnsiTheme="majorHAnsi"/>
+          <w:color w:val="FABF8F" w:themeColor="accent6" w:themeTint="99"/>
+          <w:sz w:val="32"/>
+          <w:szCs w:val="32"/>
+        </w:rPr>
+        <w:tab/>
+      </w:r>
+      <w:r>
+        <w:rPr>
+          <w:rFonts w:asciiTheme="majorHAnsi" w:hAnsiTheme="majorHAnsi"/>
+          <w:color w:val="FABF8F" w:themeColor="accent6" w:themeTint="99"/>
+          <w:sz w:val="32"/>
+          <w:szCs w:val="32"/>
+        </w:rPr>
+        <w:tab/>
+        <w:t>description of countries to north = synthesis (LIV-LV)</w:t>
+      </w:r>
+    </w:p>
+    <w:p>
+      <w:pPr>
+        <w:rPr>
+          <w:rFonts w:asciiTheme="majorHAnsi" w:hAnsiTheme="majorHAnsi"/>
+          <w:color w:val="FABF8F" w:themeColor="accent6" w:themeTint="99"/>
+          <w:sz w:val="32"/>
+          <w:szCs w:val="32"/>
+        </w:rPr>
+      </w:pPr>
+      <w:r>
+        <w:rPr>
+          <w:rFonts w:asciiTheme="majorHAnsi" w:hAnsiTheme="majorHAnsi"/>
+          <w:color w:val="FABF8F" w:themeColor="accent6" w:themeTint="99"/>
+          <w:sz w:val="32"/>
+          <w:szCs w:val="32"/>
+        </w:rPr>
+        <w:tab/>
+      </w:r>
+      <w:r>
+        <w:rPr>
+          <w:rFonts w:asciiTheme="majorHAnsi" w:hAnsiTheme="majorHAnsi"/>
+          <w:color w:val="FABF8F" w:themeColor="accent6" w:themeTint="99"/>
+          <w:sz w:val="32"/>
+          <w:szCs w:val="32"/>
+        </w:rPr>
+        <w:tab/>
+        <w:t>map based on oral evidence (LXXVI, 2)</w:t>
+      </w:r>
+    </w:p>
+    <w:p>
+      <w:pPr>
+        <w:rPr>
+          <w:rFonts w:asciiTheme="majorHAnsi" w:hAnsiTheme="majorHAnsi"/>
+          <w:color w:val="FABF8F" w:themeColor="accent6" w:themeTint="99"/>
+          <w:sz w:val="32"/>
+          <w:szCs w:val="32"/>
+        </w:rPr>
+      </w:pPr>
+      <w:r>
+        <w:rPr>
+          <w:rFonts w:asciiTheme="majorHAnsi" w:hAnsiTheme="majorHAnsi"/>
+          <w:color w:val="FABF8F" w:themeColor="accent6" w:themeTint="99"/>
+          <w:sz w:val="32"/>
+          <w:szCs w:val="32"/>
+        </w:rPr>
+        <w:tab/>
+      </w:r>
+      <w:r>
+        <w:rPr>
+          <w:rFonts w:asciiTheme="majorHAnsi" w:hAnsiTheme="majorHAnsi"/>
+          <w:color w:val="FABF8F" w:themeColor="accent6" w:themeTint="99"/>
+          <w:sz w:val="32"/>
+          <w:szCs w:val="32"/>
+        </w:rPr>
+        <w:tab/>
+        <w:t>Hassani &amp; Abed arrive, bringing news of cholera at Z &amp; DL's men at Ujiji</w:t>
+      </w:r>
+    </w:p>
+    <w:p>
+      <w:r>
+        <w:rPr>
+          <w:rFonts w:asciiTheme="majorHAnsi" w:hAnsiTheme="majorHAnsi"/>
+          <w:color w:val="FABF8F" w:themeColor="accent6" w:themeTint="99"/>
+          <w:sz w:val="32"/>
+          <w:szCs w:val="32"/>
+        </w:rPr>
+        <w:tab/>
+      </w:r>
+      <w:r>
+        <w:rPr>
+          <w:rFonts w:asciiTheme="majorHAnsi" w:hAnsiTheme="majorHAnsi"/>
+          <w:color w:val="FABF8F" w:themeColor="accent6" w:themeTint="99"/>
+          <w:sz w:val="32"/>
+          <w:szCs w:val="32"/>
+        </w:rPr>
+        <w:tab/>
+        <w:t>news of Mteza in Buganda &amp; Lewale behavior at Ujiji (LXXII, LXXXI-LXXXII)</w:t>
       </w:r>
       <w:bookmarkStart w:id="0" w:name="_GoBack"/>
       <w:bookmarkEnd w:id="0"/>

--- a/1870-71-FDs+1871-Letters/2_Corrections/1870 FD/essay/DL+Africa-17.01.docx
+++ b/1870-71-FDs+1871-Letters/2_Corrections/1870 FD/essay/DL+Africa-17.01.docx
@@ -19,18 +19,640 @@
           <w:sz w:val="32"/>
           <w:szCs w:val="32"/>
         </w:rPr>
-        <w:t>14) Scale and scope of information</w:t>
-      </w:r>
-    </w:p>
-    <w:p>
-      <w:pPr>
-        <w:rPr>
-          <w:rFonts w:asciiTheme="majorHAnsi" w:hAnsiTheme="majorHAnsi"/>
-          <w:color w:val="FABF8F" w:themeColor="accent6" w:themeTint="99"/>
-          <w:sz w:val="32"/>
-          <w:szCs w:val="32"/>
-        </w:rPr>
-      </w:pPr>
+        <w:t xml:space="preserve">The overall narrative of the diary, including the scale and scope of the information that Livingstone records, </w:t>
+      </w:r>
+      <w:r>
+        <w:rPr>
+          <w:rFonts w:asciiTheme="majorHAnsi" w:hAnsiTheme="majorHAnsi"/>
+          <w:color w:val="FABF8F" w:themeColor="accent6" w:themeTint="99"/>
+          <w:sz w:val="32"/>
+          <w:szCs w:val="32"/>
+        </w:rPr>
+        <w:t>grows out of his unique situation and circumstances in 1870.</w:t>
+      </w:r>
+    </w:p>
+    <w:p>
+      <w:pPr>
+        <w:rPr>
+          <w:rFonts w:asciiTheme="majorHAnsi" w:hAnsiTheme="majorHAnsi"/>
+          <w:color w:val="FABF8F" w:themeColor="accent6" w:themeTint="99"/>
+          <w:sz w:val="32"/>
+          <w:szCs w:val="32"/>
+        </w:rPr>
+      </w:pPr>
+    </w:p>
+    <w:p>
+      <w:pPr>
+        <w:rPr>
+          <w:rFonts w:asciiTheme="majorHAnsi" w:hAnsiTheme="majorHAnsi"/>
+          <w:color w:val="FABF8F" w:themeColor="accent6" w:themeTint="99"/>
+          <w:sz w:val="32"/>
+          <w:szCs w:val="32"/>
+        </w:rPr>
+      </w:pPr>
+      <w:r>
+        <w:rPr>
+          <w:rFonts w:asciiTheme="majorHAnsi" w:hAnsiTheme="majorHAnsi"/>
+          <w:color w:val="FABF8F" w:themeColor="accent6" w:themeTint="99"/>
+          <w:sz w:val="32"/>
+          <w:szCs w:val="32"/>
+        </w:rPr>
+        <w:t>On one hand, Livingstone bashes contemporary armchair explorers, i.e., “theoretical discoverers,” like W.D. Cooley and James Macqueen, who developed elaborate geographical theories by integrating the observations of others rather than engaging in their own explorations (1870c:II).</w:t>
+      </w:r>
+    </w:p>
+    <w:p>
+      <w:pPr>
+        <w:rPr>
+          <w:rFonts w:asciiTheme="majorHAnsi" w:hAnsiTheme="majorHAnsi"/>
+          <w:color w:val="FABF8F" w:themeColor="accent6" w:themeTint="99"/>
+          <w:sz w:val="32"/>
+          <w:szCs w:val="32"/>
+        </w:rPr>
+      </w:pPr>
+    </w:p>
+    <w:p>
+      <w:pPr>
+        <w:rPr>
+          <w:rFonts w:asciiTheme="majorHAnsi" w:hAnsiTheme="majorHAnsi"/>
+          <w:color w:val="FABF8F" w:themeColor="accent6" w:themeTint="99"/>
+          <w:sz w:val="32"/>
+          <w:szCs w:val="32"/>
+        </w:rPr>
+      </w:pPr>
+      <w:r>
+        <w:rPr>
+          <w:rFonts w:asciiTheme="majorHAnsi" w:hAnsiTheme="majorHAnsi"/>
+          <w:color w:val="FABF8F" w:themeColor="accent6" w:themeTint="99"/>
+          <w:sz w:val="32"/>
+          <w:szCs w:val="32"/>
+        </w:rPr>
+        <w:t>On the other, Livingstone fails to acknowledge that he himself is operating like an armchair explorer, albeit one based in Central Africa.</w:t>
+      </w:r>
+    </w:p>
+    <w:p>
+      <w:pPr>
+        <w:rPr>
+          <w:rFonts w:asciiTheme="majorHAnsi" w:hAnsiTheme="majorHAnsi"/>
+          <w:color w:val="FABF8F" w:themeColor="accent6" w:themeTint="99"/>
+          <w:sz w:val="32"/>
+          <w:szCs w:val="32"/>
+        </w:rPr>
+      </w:pPr>
+    </w:p>
+    <w:p>
+      <w:pPr>
+        <w:rPr>
+          <w:rFonts w:asciiTheme="majorHAnsi" w:hAnsiTheme="majorHAnsi"/>
+          <w:color w:val="FABF8F" w:themeColor="accent6" w:themeTint="99"/>
+          <w:sz w:val="32"/>
+          <w:szCs w:val="32"/>
+        </w:rPr>
+      </w:pPr>
+      <w:r>
+        <w:rPr>
+          <w:rFonts w:asciiTheme="majorHAnsi" w:hAnsiTheme="majorHAnsi"/>
+          <w:color w:val="FABF8F" w:themeColor="accent6" w:themeTint="99"/>
+          <w:sz w:val="32"/>
+          <w:szCs w:val="32"/>
+        </w:rPr>
+        <w:t>He dreams of traveling and exploring like the Arab traders that surround him, but a variety of circumstances have immobilized him and, as noted earlier, he devotes portions of the 1870 Field Diary to accounting for his impediments (e.g., 1870i:LIV-LV).</w:t>
+      </w:r>
+    </w:p>
+    <w:p>
+      <w:pPr>
+        <w:rPr>
+          <w:rFonts w:asciiTheme="majorHAnsi" w:hAnsiTheme="majorHAnsi"/>
+          <w:color w:val="FABF8F" w:themeColor="accent6" w:themeTint="99"/>
+          <w:sz w:val="32"/>
+          <w:szCs w:val="32"/>
+        </w:rPr>
+      </w:pPr>
+    </w:p>
+    <w:p>
+      <w:pPr>
+        <w:rPr>
+          <w:rFonts w:asciiTheme="majorHAnsi" w:hAnsiTheme="majorHAnsi"/>
+          <w:color w:val="FABF8F" w:themeColor="accent6" w:themeTint="99"/>
+          <w:sz w:val="32"/>
+          <w:szCs w:val="32"/>
+        </w:rPr>
+      </w:pPr>
+    </w:p>
+    <w:p>
+      <w:pPr>
+        <w:rPr>
+          <w:rFonts w:asciiTheme="majorHAnsi" w:hAnsiTheme="majorHAnsi"/>
+          <w:color w:val="FABF8F" w:themeColor="accent6" w:themeTint="99"/>
+          <w:sz w:val="32"/>
+          <w:szCs w:val="32"/>
+        </w:rPr>
+      </w:pPr>
+      <w:r>
+        <w:rPr>
+          <w:rFonts w:asciiTheme="majorHAnsi" w:hAnsiTheme="majorHAnsi"/>
+          <w:color w:val="FABF8F" w:themeColor="accent6" w:themeTint="99"/>
+          <w:sz w:val="32"/>
+          <w:szCs w:val="32"/>
+        </w:rPr>
+        <w:t>Yet despite such immobility, the 1870 Field Diary shows Livingstone to be very well informed about regional events and events farther afield in East Africa and elsewhere.</w:t>
+      </w:r>
+    </w:p>
+    <w:p>
+      <w:pPr>
+        <w:rPr>
+          <w:rFonts w:asciiTheme="majorHAnsi" w:hAnsiTheme="majorHAnsi"/>
+          <w:color w:val="FABF8F" w:themeColor="accent6" w:themeTint="99"/>
+          <w:sz w:val="32"/>
+          <w:szCs w:val="32"/>
+        </w:rPr>
+      </w:pPr>
+    </w:p>
+    <w:p>
+      <w:pPr>
+        <w:rPr>
+          <w:rFonts w:asciiTheme="majorHAnsi" w:hAnsiTheme="majorHAnsi"/>
+          <w:color w:val="FABF8F" w:themeColor="accent6" w:themeTint="99"/>
+          <w:sz w:val="32"/>
+          <w:szCs w:val="32"/>
+        </w:rPr>
+      </w:pPr>
+      <w:r>
+        <w:rPr>
+          <w:rFonts w:asciiTheme="majorHAnsi" w:hAnsiTheme="majorHAnsi"/>
+          <w:color w:val="FABF8F" w:themeColor="accent6" w:themeTint="99"/>
+          <w:sz w:val="32"/>
+          <w:szCs w:val="32"/>
+        </w:rPr>
+        <w:t>Additionally, the diary makes clear that each group of traders that arrives in Bambarre, from whatever direction, further enlarges Livingstone’s story of knowledge.</w:t>
+      </w:r>
+    </w:p>
+    <w:p>
+      <w:pPr>
+        <w:rPr>
+          <w:rFonts w:asciiTheme="majorHAnsi" w:hAnsiTheme="majorHAnsi"/>
+          <w:color w:val="FABF8F" w:themeColor="accent6" w:themeTint="99"/>
+          <w:sz w:val="32"/>
+          <w:szCs w:val="32"/>
+        </w:rPr>
+      </w:pPr>
+    </w:p>
+    <w:p>
+      <w:pPr>
+        <w:rPr>
+          <w:rFonts w:asciiTheme="majorHAnsi" w:hAnsiTheme="majorHAnsi"/>
+          <w:color w:val="FABF8F" w:themeColor="accent6" w:themeTint="99"/>
+          <w:sz w:val="32"/>
+          <w:szCs w:val="32"/>
+        </w:rPr>
+      </w:pPr>
+      <w:r>
+        <w:rPr>
+          <w:rFonts w:asciiTheme="majorHAnsi" w:hAnsiTheme="majorHAnsi"/>
+          <w:color w:val="FABF8F" w:themeColor="accent6" w:themeTint="99"/>
+          <w:sz w:val="32"/>
+          <w:szCs w:val="32"/>
+        </w:rPr>
+        <w:t>As a result, when Livingstone composes the Letter from Bambarre</w:t>
+      </w:r>
+      <w:r>
+        <w:rPr>
+          <w:rFonts w:asciiTheme="majorHAnsi" w:hAnsiTheme="majorHAnsi"/>
+          <w:color w:val="FABF8F" w:themeColor="accent6" w:themeTint="99"/>
+          <w:sz w:val="32"/>
+          <w:szCs w:val="32"/>
+        </w:rPr>
+        <w:t xml:space="preserve"> – the drafting of which coincides with the end of the 1870 Field Diary and marks the point from which Livingstone resumes his travels – he shows that the principal information gained from Waller relates to events in Britain</w:t>
+      </w:r>
+      <w:r>
+        <w:rPr>
+          <w:rFonts w:asciiTheme="majorHAnsi" w:hAnsiTheme="majorHAnsi"/>
+          <w:color w:val="FABF8F" w:themeColor="accent6" w:themeTint="99"/>
+          <w:sz w:val="32"/>
+          <w:szCs w:val="32"/>
+        </w:rPr>
+        <w:t xml:space="preserve"> or across the Atlantic</w:t>
+      </w:r>
+      <w:r>
+        <w:rPr>
+          <w:rFonts w:asciiTheme="majorHAnsi" w:hAnsiTheme="majorHAnsi"/>
+          <w:color w:val="FABF8F" w:themeColor="accent6" w:themeTint="99"/>
+          <w:sz w:val="32"/>
+          <w:szCs w:val="32"/>
+        </w:rPr>
+        <w:t>, not Africa</w:t>
+      </w:r>
+      <w:r>
+        <w:rPr>
+          <w:rFonts w:asciiTheme="majorHAnsi" w:hAnsiTheme="majorHAnsi"/>
+          <w:color w:val="FABF8F" w:themeColor="accent6" w:themeTint="99"/>
+          <w:sz w:val="32"/>
+          <w:szCs w:val="32"/>
+        </w:rPr>
+        <w:t xml:space="preserve"> (Livingstone 1871c:[1]).</w:t>
+      </w:r>
+    </w:p>
+    <w:p>
+      <w:pPr>
+        <w:rPr>
+          <w:rFonts w:asciiTheme="majorHAnsi" w:hAnsiTheme="majorHAnsi"/>
+          <w:color w:val="FABF8F" w:themeColor="accent6" w:themeTint="99"/>
+          <w:sz w:val="32"/>
+          <w:szCs w:val="32"/>
+        </w:rPr>
+      </w:pPr>
+    </w:p>
+    <w:p>
+      <w:pPr>
+        <w:rPr>
+          <w:rFonts w:asciiTheme="majorHAnsi" w:hAnsiTheme="majorHAnsi"/>
+          <w:color w:val="FABF8F" w:themeColor="accent6" w:themeTint="99"/>
+          <w:sz w:val="32"/>
+          <w:szCs w:val="32"/>
+        </w:rPr>
+      </w:pPr>
+      <w:r>
+        <w:rPr>
+          <w:rFonts w:asciiTheme="majorHAnsi" w:hAnsiTheme="majorHAnsi"/>
+          <w:color w:val="FABF8F" w:themeColor="accent6" w:themeTint="99"/>
+          <w:sz w:val="32"/>
+          <w:szCs w:val="32"/>
+        </w:rPr>
+        <w:lastRenderedPageBreak/>
+        <w:t>The scale of Livingstone’s knowledge best emerges through an enumeration of the locations from which Livingstone shares news in the 1870 Field Diary.</w:t>
+      </w:r>
+    </w:p>
+    <w:p>
+      <w:pPr>
+        <w:rPr>
+          <w:rFonts w:asciiTheme="majorHAnsi" w:hAnsiTheme="majorHAnsi"/>
+          <w:color w:val="FABF8F" w:themeColor="accent6" w:themeTint="99"/>
+          <w:sz w:val="32"/>
+          <w:szCs w:val="32"/>
+        </w:rPr>
+      </w:pPr>
+    </w:p>
+    <w:p>
+      <w:pPr>
+        <w:rPr>
+          <w:rFonts w:asciiTheme="majorHAnsi" w:hAnsiTheme="majorHAnsi"/>
+          <w:color w:val="FABF8F" w:themeColor="accent6" w:themeTint="99"/>
+          <w:sz w:val="32"/>
+          <w:szCs w:val="32"/>
+        </w:rPr>
+      </w:pPr>
+      <w:r>
+        <w:rPr>
+          <w:rFonts w:asciiTheme="majorHAnsi" w:hAnsiTheme="majorHAnsi"/>
+          <w:color w:val="FABF8F" w:themeColor="accent6" w:themeTint="99"/>
+          <w:sz w:val="32"/>
+          <w:szCs w:val="32"/>
+        </w:rPr>
+        <w:t>These locations include:</w:t>
+      </w:r>
+    </w:p>
+    <w:p>
+      <w:pPr>
+        <w:rPr>
+          <w:rFonts w:asciiTheme="majorHAnsi" w:hAnsiTheme="majorHAnsi"/>
+          <w:color w:val="FABF8F" w:themeColor="accent6" w:themeTint="99"/>
+          <w:sz w:val="32"/>
+          <w:szCs w:val="32"/>
+        </w:rPr>
+      </w:pPr>
+    </w:p>
+    <w:p>
+      <w:pPr>
+        <w:rPr>
+          <w:rFonts w:asciiTheme="majorHAnsi" w:hAnsiTheme="majorHAnsi"/>
+          <w:color w:val="FABF8F" w:themeColor="accent6" w:themeTint="99"/>
+          <w:sz w:val="32"/>
+          <w:szCs w:val="32"/>
+        </w:rPr>
+      </w:pPr>
+      <w:r>
+        <w:rPr>
+          <w:rFonts w:asciiTheme="majorHAnsi" w:hAnsiTheme="majorHAnsi"/>
+          <w:color w:val="FABF8F" w:themeColor="accent6" w:themeTint="99"/>
+          <w:sz w:val="32"/>
+          <w:szCs w:val="32"/>
+        </w:rPr>
+        <w:t>Nearby villages such as Mamohela and Kasongo (1870a:[24]-[33], 1870i:XXIX);</w:t>
+      </w:r>
+    </w:p>
+    <w:p>
+      <w:pPr>
+        <w:rPr>
+          <w:rFonts w:asciiTheme="majorHAnsi" w:hAnsiTheme="majorHAnsi"/>
+          <w:color w:val="FABF8F" w:themeColor="accent6" w:themeTint="99"/>
+          <w:sz w:val="32"/>
+          <w:szCs w:val="32"/>
+        </w:rPr>
+      </w:pPr>
+    </w:p>
+    <w:p>
+      <w:pPr>
+        <w:rPr>
+          <w:rFonts w:asciiTheme="majorHAnsi" w:hAnsiTheme="majorHAnsi"/>
+          <w:color w:val="FABF8F" w:themeColor="accent6" w:themeTint="99"/>
+          <w:sz w:val="32"/>
+          <w:szCs w:val="32"/>
+        </w:rPr>
+      </w:pPr>
+      <w:r>
+        <w:rPr>
+          <w:rFonts w:asciiTheme="majorHAnsi" w:hAnsiTheme="majorHAnsi"/>
+          <w:color w:val="FABF8F" w:themeColor="accent6" w:themeTint="99"/>
+          <w:sz w:val="32"/>
+          <w:szCs w:val="32"/>
+        </w:rPr>
+        <w:t>North along the Lualaba River to Nyangwe and beyond (1870a:[24]-[33]</w:t>
+      </w:r>
+      <w:r>
+        <w:rPr>
+          <w:rFonts w:asciiTheme="majorHAnsi" w:hAnsiTheme="majorHAnsi"/>
+          <w:color w:val="FABF8F" w:themeColor="accent6" w:themeTint="99"/>
+          <w:sz w:val="32"/>
+          <w:szCs w:val="32"/>
+        </w:rPr>
+        <w:t xml:space="preserve">, [41]-[45]; </w:t>
+      </w:r>
+      <w:r>
+        <w:rPr>
+          <w:rFonts w:asciiTheme="majorHAnsi" w:hAnsiTheme="majorHAnsi"/>
+          <w:color w:val="FABF8F" w:themeColor="accent6" w:themeTint="99"/>
+          <w:sz w:val="32"/>
+          <w:szCs w:val="32"/>
+        </w:rPr>
+        <w:t>1870e:X; 1870h:XIX; 1870i:XXI, LIV-LV; also see the map on 1871a:</w:t>
+      </w:r>
+      <w:r>
+        <w:t xml:space="preserve"> </w:t>
+      </w:r>
+      <w:r>
+        <w:rPr>
+          <w:rFonts w:asciiTheme="majorHAnsi" w:hAnsiTheme="majorHAnsi"/>
+          <w:color w:val="FABF8F" w:themeColor="accent6" w:themeTint="99"/>
+          <w:sz w:val="32"/>
+          <w:szCs w:val="32"/>
+        </w:rPr>
+        <w:t>[LXXVI v.2]</w:t>
+      </w:r>
+      <w:r>
+        <w:rPr>
+          <w:rFonts w:asciiTheme="majorHAnsi" w:hAnsiTheme="majorHAnsi"/>
+          <w:color w:val="FABF8F" w:themeColor="accent6" w:themeTint="99"/>
+          <w:sz w:val="32"/>
+          <w:szCs w:val="32"/>
+        </w:rPr>
+        <w:t>);</w:t>
+      </w:r>
+    </w:p>
+    <w:p>
+      <w:pPr>
+        <w:rPr>
+          <w:rFonts w:asciiTheme="majorHAnsi" w:hAnsiTheme="majorHAnsi"/>
+          <w:color w:val="FABF8F" w:themeColor="accent6" w:themeTint="99"/>
+          <w:sz w:val="32"/>
+          <w:szCs w:val="32"/>
+        </w:rPr>
+      </w:pPr>
+    </w:p>
+    <w:p>
+      <w:pPr>
+        <w:rPr>
+          <w:rFonts w:asciiTheme="majorHAnsi" w:hAnsiTheme="majorHAnsi"/>
+          <w:color w:val="FABF8F" w:themeColor="accent6" w:themeTint="99"/>
+          <w:sz w:val="32"/>
+          <w:szCs w:val="32"/>
+        </w:rPr>
+      </w:pPr>
+      <w:r>
+        <w:rPr>
+          <w:rFonts w:asciiTheme="majorHAnsi" w:hAnsiTheme="majorHAnsi"/>
+          <w:color w:val="FABF8F" w:themeColor="accent6" w:themeTint="99"/>
+          <w:sz w:val="32"/>
+          <w:szCs w:val="32"/>
+        </w:rPr>
+        <w:t>Legaland</w:t>
+      </w:r>
+      <w:r>
+        <w:rPr>
+          <w:rFonts w:asciiTheme="majorHAnsi" w:hAnsiTheme="majorHAnsi"/>
+          <w:color w:val="FABF8F" w:themeColor="accent6" w:themeTint="99"/>
+          <w:sz w:val="32"/>
+          <w:szCs w:val="32"/>
+        </w:rPr>
+        <w:t xml:space="preserve"> and beyond to Lake Albert (1870a:[33]-[40]; 1870h:XVII; 1870i:XXIX-XXXI, LV [v.1]; also see the map on 1870f:[XIV v.2]); </w:t>
+      </w:r>
+    </w:p>
+    <w:p>
+      <w:pPr>
+        <w:rPr>
+          <w:rFonts w:asciiTheme="majorHAnsi" w:hAnsiTheme="majorHAnsi"/>
+          <w:color w:val="FABF8F" w:themeColor="accent6" w:themeTint="99"/>
+          <w:sz w:val="32"/>
+          <w:szCs w:val="32"/>
+        </w:rPr>
+      </w:pPr>
+    </w:p>
+    <w:p>
+      <w:pPr>
+        <w:rPr>
+          <w:rFonts w:asciiTheme="majorHAnsi" w:hAnsiTheme="majorHAnsi"/>
+          <w:color w:val="FABF8F" w:themeColor="accent6" w:themeTint="99"/>
+          <w:sz w:val="32"/>
+          <w:szCs w:val="32"/>
+        </w:rPr>
+      </w:pPr>
+      <w:r>
+        <w:rPr>
+          <w:rFonts w:asciiTheme="majorHAnsi" w:hAnsiTheme="majorHAnsi"/>
+          <w:color w:val="FABF8F" w:themeColor="accent6" w:themeTint="99"/>
+          <w:sz w:val="32"/>
+          <w:szCs w:val="32"/>
+        </w:rPr>
+        <w:t>Lubaland and Lunda to the south</w:t>
+      </w:r>
+      <w:r>
+        <w:rPr>
+          <w:rFonts w:asciiTheme="majorHAnsi" w:hAnsiTheme="majorHAnsi"/>
+          <w:color w:val="FABF8F" w:themeColor="accent6" w:themeTint="99"/>
+          <w:sz w:val="32"/>
+          <w:szCs w:val="32"/>
+        </w:rPr>
+        <w:t xml:space="preserve"> and sout</w:t>
+      </w:r>
+      <w:r>
+        <w:rPr>
+          <w:rFonts w:asciiTheme="majorHAnsi" w:hAnsiTheme="majorHAnsi"/>
+          <w:color w:val="FABF8F" w:themeColor="accent6" w:themeTint="99"/>
+          <w:sz w:val="32"/>
+          <w:szCs w:val="32"/>
+        </w:rPr>
+        <w:t xml:space="preserve">west </w:t>
+      </w:r>
+      <w:r>
+        <w:rPr>
+          <w:rFonts w:asciiTheme="majorHAnsi" w:hAnsiTheme="majorHAnsi"/>
+          <w:color w:val="FABF8F" w:themeColor="accent6" w:themeTint="99"/>
+          <w:sz w:val="32"/>
+          <w:szCs w:val="32"/>
+        </w:rPr>
+        <w:t xml:space="preserve">to Katanga </w:t>
+      </w:r>
+      <w:r>
+        <w:rPr>
+          <w:rFonts w:asciiTheme="majorHAnsi" w:hAnsiTheme="majorHAnsi"/>
+          <w:color w:val="FABF8F" w:themeColor="accent6" w:themeTint="99"/>
+          <w:sz w:val="32"/>
+          <w:szCs w:val="32"/>
+        </w:rPr>
+        <w:t>(</w:t>
+      </w:r>
+      <w:r>
+        <w:rPr>
+          <w:rFonts w:asciiTheme="majorHAnsi" w:hAnsiTheme="majorHAnsi"/>
+          <w:color w:val="FABF8F" w:themeColor="accent6" w:themeTint="99"/>
+          <w:sz w:val="32"/>
+          <w:szCs w:val="32"/>
+        </w:rPr>
+        <w:t>1870c:[I], 1870f:</w:t>
+      </w:r>
+      <w:r>
+        <w:t xml:space="preserve"> </w:t>
+      </w:r>
+      <w:r>
+        <w:rPr>
+          <w:rFonts w:asciiTheme="majorHAnsi" w:hAnsiTheme="majorHAnsi"/>
+          <w:color w:val="FABF8F" w:themeColor="accent6" w:themeTint="99"/>
+          <w:sz w:val="32"/>
+          <w:szCs w:val="32"/>
+        </w:rPr>
+        <w:t>XIV [v.1]</w:t>
+      </w:r>
+      <w:r>
+        <w:rPr>
+          <w:rFonts w:asciiTheme="majorHAnsi" w:hAnsiTheme="majorHAnsi"/>
+          <w:color w:val="FABF8F" w:themeColor="accent6" w:themeTint="99"/>
+          <w:sz w:val="32"/>
+          <w:szCs w:val="32"/>
+        </w:rPr>
+        <w:t>, 1870i:XXI);</w:t>
+      </w:r>
+    </w:p>
+    <w:p>
+      <w:pPr>
+        <w:rPr>
+          <w:rFonts w:asciiTheme="majorHAnsi" w:hAnsiTheme="majorHAnsi"/>
+          <w:color w:val="FABF8F" w:themeColor="accent6" w:themeTint="99"/>
+          <w:sz w:val="32"/>
+          <w:szCs w:val="32"/>
+        </w:rPr>
+      </w:pPr>
+    </w:p>
+    <w:p>
+      <w:pPr>
+        <w:rPr>
+          <w:rFonts w:asciiTheme="majorHAnsi" w:hAnsiTheme="majorHAnsi"/>
+          <w:color w:val="FABF8F" w:themeColor="accent6" w:themeTint="99"/>
+          <w:sz w:val="32"/>
+          <w:szCs w:val="32"/>
+        </w:rPr>
+      </w:pPr>
+      <w:r>
+        <w:rPr>
+          <w:rFonts w:asciiTheme="majorHAnsi" w:hAnsiTheme="majorHAnsi"/>
+          <w:color w:val="FABF8F" w:themeColor="accent6" w:themeTint="99"/>
+          <w:sz w:val="32"/>
+          <w:szCs w:val="32"/>
+        </w:rPr>
+        <w:t>Ujiji and the central East African trading routes to Zanzibar (1870d:{21}-{22}; 1870e:XI; 1871b:LXXIX, LXXXI;</w:t>
+      </w:r>
+    </w:p>
+    <w:p>
+      <w:pPr>
+        <w:rPr>
+          <w:rFonts w:asciiTheme="majorHAnsi" w:hAnsiTheme="majorHAnsi"/>
+          <w:color w:val="FABF8F" w:themeColor="accent6" w:themeTint="99"/>
+          <w:sz w:val="32"/>
+          <w:szCs w:val="32"/>
+        </w:rPr>
+      </w:pPr>
+    </w:p>
+    <w:p>
+      <w:pPr>
+        <w:rPr>
+          <w:rFonts w:asciiTheme="majorHAnsi" w:hAnsiTheme="majorHAnsi"/>
+          <w:color w:val="FABF8F" w:themeColor="accent6" w:themeTint="99"/>
+          <w:sz w:val="32"/>
+          <w:szCs w:val="32"/>
+        </w:rPr>
+      </w:pPr>
+      <w:r>
+        <w:rPr>
+          <w:rFonts w:asciiTheme="majorHAnsi" w:hAnsiTheme="majorHAnsi"/>
+          <w:color w:val="FABF8F" w:themeColor="accent6" w:themeTint="99"/>
+          <w:sz w:val="32"/>
+          <w:szCs w:val="32"/>
+        </w:rPr>
+        <w:t>The areas north and northeast of Unyanyembe all the way to Buganda and Masaailand (1870f</w:t>
+      </w:r>
+      <w:r>
+        <w:rPr>
+          <w:rFonts w:asciiTheme="majorHAnsi" w:hAnsiTheme="majorHAnsi"/>
+          <w:color w:val="FABF8F" w:themeColor="accent6" w:themeTint="99"/>
+          <w:sz w:val="32"/>
+          <w:szCs w:val="32"/>
+        </w:rPr>
+        <w:t>:[XIV v.2]; 1871b:LXXIX, LXXXI); and</w:t>
+      </w:r>
+    </w:p>
+    <w:p>
+      <w:pPr>
+        <w:rPr>
+          <w:rFonts w:asciiTheme="majorHAnsi" w:hAnsiTheme="majorHAnsi"/>
+          <w:color w:val="FABF8F" w:themeColor="accent6" w:themeTint="99"/>
+          <w:sz w:val="32"/>
+          <w:szCs w:val="32"/>
+        </w:rPr>
+      </w:pPr>
+    </w:p>
+    <w:p>
+      <w:pPr>
+        <w:rPr>
+          <w:rFonts w:asciiTheme="majorHAnsi" w:hAnsiTheme="majorHAnsi"/>
+          <w:color w:val="FABF8F" w:themeColor="accent6" w:themeTint="99"/>
+          <w:sz w:val="32"/>
+          <w:szCs w:val="32"/>
+        </w:rPr>
+      </w:pPr>
+      <w:r>
+        <w:rPr>
+          <w:rFonts w:asciiTheme="majorHAnsi" w:hAnsiTheme="majorHAnsi"/>
+          <w:color w:val="FABF8F" w:themeColor="accent6" w:themeTint="99"/>
+          <w:sz w:val="32"/>
+          <w:szCs w:val="32"/>
+        </w:rPr>
+        <w:t>Mecca and the Arabian Peninsula (1870i:XL, 1871b:</w:t>
+      </w:r>
+      <w:r>
+        <w:rPr>
+          <w:rFonts w:asciiTheme="majorHAnsi" w:hAnsiTheme="majorHAnsi"/>
+          <w:color w:val="FABF8F" w:themeColor="accent6" w:themeTint="99"/>
+          <w:sz w:val="32"/>
+          <w:szCs w:val="32"/>
+        </w:rPr>
+        <w:t>LXXXIII</w:t>
+      </w:r>
+      <w:r>
+        <w:rPr>
+          <w:rFonts w:asciiTheme="majorHAnsi" w:hAnsiTheme="majorHAnsi"/>
+          <w:color w:val="FABF8F" w:themeColor="accent6" w:themeTint="99"/>
+          <w:sz w:val="32"/>
+          <w:szCs w:val="32"/>
+        </w:rPr>
+        <w:t>).</w:t>
+      </w:r>
       <w:r>
         <w:rPr>
           <w:rFonts w:asciiTheme="majorHAnsi" w:hAnsiTheme="majorHAnsi"/>
@@ -39,18 +661,7 @@
           <w:szCs w:val="32"/>
         </w:rPr>
         <w:tab/>
-        <w:t>acts as armchair (theoretical bashed II)</w:t>
-      </w:r>
-    </w:p>
-    <w:p>
-      <w:pPr>
-        <w:rPr>
-          <w:rFonts w:asciiTheme="majorHAnsi" w:hAnsiTheme="majorHAnsi"/>
-          <w:color w:val="FABF8F" w:themeColor="accent6" w:themeTint="99"/>
-          <w:sz w:val="32"/>
-          <w:szCs w:val="32"/>
-        </w:rPr>
-      </w:pPr>
+      </w:r>
       <w:r>
         <w:rPr>
           <w:rFonts w:asciiTheme="majorHAnsi" w:hAnsiTheme="majorHAnsi"/>
@@ -59,555 +670,47 @@
           <w:szCs w:val="32"/>
         </w:rPr>
         <w:tab/>
-        <w:t>describes impediments to own movements (LIV-LV), but dreams of Arab mobility</w:t>
-      </w:r>
-    </w:p>
-    <w:p>
-      <w:pPr>
-        <w:rPr>
-          <w:rFonts w:asciiTheme="majorHAnsi" w:hAnsiTheme="majorHAnsi"/>
-          <w:color w:val="FABF8F" w:themeColor="accent6" w:themeTint="99"/>
-          <w:sz w:val="32"/>
-          <w:szCs w:val="32"/>
-        </w:rPr>
-      </w:pPr>
-      <w:r>
-        <w:rPr>
-          <w:rFonts w:asciiTheme="majorHAnsi" w:hAnsiTheme="majorHAnsi"/>
-          <w:color w:val="FABF8F" w:themeColor="accent6" w:themeTint="99"/>
-          <w:sz w:val="32"/>
-          <w:szCs w:val="32"/>
-        </w:rPr>
-        <w:tab/>
-        <w:t>info via Arab travels; reports news of each trading party as it comes in</w:t>
-      </w:r>
-    </w:p>
-    <w:p>
-      <w:pPr>
-        <w:rPr>
-          <w:rFonts w:asciiTheme="majorHAnsi" w:hAnsiTheme="majorHAnsi"/>
-          <w:color w:val="FABF8F" w:themeColor="accent6" w:themeTint="99"/>
-          <w:sz w:val="32"/>
-          <w:szCs w:val="32"/>
-        </w:rPr>
-      </w:pPr>
-      <w:r>
-        <w:rPr>
-          <w:rFonts w:asciiTheme="majorHAnsi" w:hAnsiTheme="majorHAnsi"/>
-          <w:color w:val="FABF8F" w:themeColor="accent6" w:themeTint="99"/>
-          <w:sz w:val="32"/>
-          <w:szCs w:val="32"/>
-        </w:rPr>
-        <w:tab/>
-        <w:t>news via Arab parties - lines of communication in central Africa</w:t>
-      </w:r>
-    </w:p>
-    <w:p>
-      <w:pPr>
-        <w:rPr>
-          <w:rFonts w:asciiTheme="majorHAnsi" w:hAnsiTheme="majorHAnsi"/>
-          <w:color w:val="FABF8F" w:themeColor="accent6" w:themeTint="99"/>
-          <w:sz w:val="32"/>
-          <w:szCs w:val="32"/>
-        </w:rPr>
-      </w:pPr>
-      <w:r>
-        <w:rPr>
-          <w:rFonts w:asciiTheme="majorHAnsi" w:hAnsiTheme="majorHAnsi"/>
-          <w:color w:val="FABF8F" w:themeColor="accent6" w:themeTint="99"/>
-          <w:sz w:val="32"/>
-          <w:szCs w:val="32"/>
-        </w:rPr>
-        <w:tab/>
-        <w:t>Bambarre letter gives UK info, but DL already has broad scope</w:t>
-      </w:r>
-    </w:p>
-    <w:p>
-      <w:pPr>
-        <w:rPr>
-          <w:rFonts w:asciiTheme="majorHAnsi" w:hAnsiTheme="majorHAnsi"/>
-          <w:color w:val="FABF8F" w:themeColor="accent6" w:themeTint="99"/>
-          <w:sz w:val="32"/>
-          <w:szCs w:val="32"/>
-        </w:rPr>
-      </w:pPr>
-      <w:r>
-        <w:rPr>
-          <w:rFonts w:asciiTheme="majorHAnsi" w:hAnsiTheme="majorHAnsi"/>
-          <w:color w:val="FABF8F" w:themeColor="accent6" w:themeTint="99"/>
-          <w:sz w:val="32"/>
-          <w:szCs w:val="32"/>
-        </w:rPr>
-        <w:tab/>
-      </w:r>
-      <w:r>
-        <w:rPr>
-          <w:rFonts w:asciiTheme="majorHAnsi" w:hAnsiTheme="majorHAnsi"/>
-          <w:color w:val="FABF8F" w:themeColor="accent6" w:themeTint="99"/>
-          <w:sz w:val="32"/>
-          <w:szCs w:val="32"/>
-        </w:rPr>
-        <w:tab/>
-        <w:t>Bogarib/Josfu from Lualaba/Kasongo's (1.24-33)</w:t>
-      </w:r>
-    </w:p>
-    <w:p>
-      <w:pPr>
-        <w:rPr>
-          <w:rFonts w:asciiTheme="majorHAnsi" w:hAnsiTheme="majorHAnsi"/>
-          <w:color w:val="FABF8F" w:themeColor="accent6" w:themeTint="99"/>
-          <w:sz w:val="32"/>
-          <w:szCs w:val="32"/>
-        </w:rPr>
-      </w:pPr>
-      <w:r>
-        <w:rPr>
-          <w:rFonts w:asciiTheme="majorHAnsi" w:hAnsiTheme="majorHAnsi"/>
-          <w:color w:val="FABF8F" w:themeColor="accent6" w:themeTint="99"/>
-          <w:sz w:val="32"/>
-          <w:szCs w:val="32"/>
-        </w:rPr>
-        <w:tab/>
-      </w:r>
-      <w:r>
-        <w:rPr>
-          <w:rFonts w:asciiTheme="majorHAnsi" w:hAnsiTheme="majorHAnsi"/>
-          <w:color w:val="FABF8F" w:themeColor="accent6" w:themeTint="99"/>
-          <w:sz w:val="32"/>
-          <w:szCs w:val="32"/>
-        </w:rPr>
-        <w:tab/>
-        <w:t>Balegga country &amp; customs - I should have seen nothing, but still reports (1.33-40)</w:t>
-      </w:r>
-    </w:p>
-    <w:p>
-      <w:pPr>
-        <w:rPr>
-          <w:rFonts w:asciiTheme="majorHAnsi" w:hAnsiTheme="majorHAnsi"/>
-          <w:color w:val="FABF8F" w:themeColor="accent6" w:themeTint="99"/>
-          <w:sz w:val="32"/>
-          <w:szCs w:val="32"/>
-        </w:rPr>
-      </w:pPr>
-      <w:r>
-        <w:rPr>
-          <w:rFonts w:asciiTheme="majorHAnsi" w:hAnsiTheme="majorHAnsi"/>
-          <w:color w:val="FABF8F" w:themeColor="accent6" w:themeTint="99"/>
-          <w:sz w:val="32"/>
-          <w:szCs w:val="32"/>
-        </w:rPr>
-        <w:tab/>
-      </w:r>
-      <w:r>
-        <w:rPr>
-          <w:rFonts w:asciiTheme="majorHAnsi" w:hAnsiTheme="majorHAnsi"/>
-          <w:color w:val="FABF8F" w:themeColor="accent6" w:themeTint="99"/>
-          <w:sz w:val="32"/>
-          <w:szCs w:val="32"/>
-        </w:rPr>
-        <w:tab/>
-        <w:t>Info re: Lualaba &amp; Luba (1.41-45)</w:t>
-      </w:r>
-    </w:p>
-    <w:p>
-      <w:pPr>
-        <w:rPr>
-          <w:rFonts w:asciiTheme="majorHAnsi" w:hAnsiTheme="majorHAnsi"/>
-          <w:color w:val="FABF8F" w:themeColor="accent6" w:themeTint="99"/>
-          <w:sz w:val="32"/>
-          <w:szCs w:val="32"/>
-        </w:rPr>
-      </w:pPr>
-      <w:r>
-        <w:rPr>
-          <w:rFonts w:asciiTheme="majorHAnsi" w:hAnsiTheme="majorHAnsi"/>
-          <w:color w:val="FABF8F" w:themeColor="accent6" w:themeTint="99"/>
-          <w:sz w:val="32"/>
-          <w:szCs w:val="32"/>
-        </w:rPr>
-        <w:tab/>
-      </w:r>
-      <w:r>
-        <w:rPr>
-          <w:rFonts w:asciiTheme="majorHAnsi" w:hAnsiTheme="majorHAnsi"/>
-          <w:color w:val="FABF8F" w:themeColor="accent6" w:themeTint="99"/>
-          <w:sz w:val="32"/>
-          <w:szCs w:val="32"/>
-        </w:rPr>
-        <w:tab/>
-        <w:t>Josuf/Moenepembe re: Chibungo, Lualaba West, Lufira, mounds, Liambai, Lunga (I)</w:t>
-      </w:r>
-    </w:p>
-    <w:p>
-      <w:pPr>
-        <w:rPr>
-          <w:rFonts w:asciiTheme="majorHAnsi" w:hAnsiTheme="majorHAnsi"/>
-          <w:color w:val="FABF8F" w:themeColor="accent6" w:themeTint="99"/>
-          <w:sz w:val="32"/>
-          <w:szCs w:val="32"/>
-        </w:rPr>
-      </w:pPr>
-      <w:r>
-        <w:rPr>
-          <w:rFonts w:asciiTheme="majorHAnsi" w:hAnsiTheme="majorHAnsi"/>
-          <w:color w:val="FABF8F" w:themeColor="accent6" w:themeTint="99"/>
-          <w:sz w:val="32"/>
-          <w:szCs w:val="32"/>
-        </w:rPr>
-        <w:tab/>
-      </w:r>
-      <w:r>
-        <w:rPr>
-          <w:rFonts w:asciiTheme="majorHAnsi" w:hAnsiTheme="majorHAnsi"/>
-          <w:color w:val="FABF8F" w:themeColor="accent6" w:themeTint="99"/>
-          <w:sz w:val="32"/>
-          <w:szCs w:val="32"/>
-        </w:rPr>
-        <w:tab/>
-        <w:t>trading party from Ujiji &amp; epidemic b/w Ujiji and coast (A21-22, XI)</w:t>
-      </w:r>
-    </w:p>
-    <w:p>
-      <w:pPr>
-        <w:rPr>
-          <w:rFonts w:asciiTheme="majorHAnsi" w:hAnsiTheme="majorHAnsi"/>
-          <w:color w:val="FABF8F" w:themeColor="accent6" w:themeTint="99"/>
-          <w:sz w:val="32"/>
-          <w:szCs w:val="32"/>
-        </w:rPr>
-      </w:pPr>
-      <w:r>
-        <w:rPr>
-          <w:rFonts w:asciiTheme="majorHAnsi" w:hAnsiTheme="majorHAnsi"/>
-          <w:color w:val="FABF8F" w:themeColor="accent6" w:themeTint="99"/>
-          <w:sz w:val="32"/>
-          <w:szCs w:val="32"/>
-        </w:rPr>
-        <w:tab/>
-      </w:r>
-      <w:r>
-        <w:rPr>
-          <w:rFonts w:asciiTheme="majorHAnsi" w:hAnsiTheme="majorHAnsi"/>
-          <w:color w:val="FABF8F" w:themeColor="accent6" w:themeTint="99"/>
-          <w:sz w:val="32"/>
-          <w:szCs w:val="32"/>
-        </w:rPr>
-        <w:tab/>
-        <w:t>oral info north on Lualaba, esp ivory (X)</w:t>
-      </w:r>
-    </w:p>
-    <w:p>
-      <w:pPr>
-        <w:rPr>
-          <w:rFonts w:asciiTheme="majorHAnsi" w:hAnsiTheme="majorHAnsi"/>
-          <w:color w:val="FABF8F" w:themeColor="accent6" w:themeTint="99"/>
-          <w:sz w:val="32"/>
-          <w:szCs w:val="32"/>
-        </w:rPr>
-      </w:pPr>
-      <w:r>
-        <w:rPr>
-          <w:rFonts w:asciiTheme="majorHAnsi" w:hAnsiTheme="majorHAnsi"/>
-          <w:color w:val="FABF8F" w:themeColor="accent6" w:themeTint="99"/>
-          <w:sz w:val="32"/>
-          <w:szCs w:val="32"/>
-        </w:rPr>
-        <w:tab/>
-      </w:r>
-      <w:r>
-        <w:rPr>
-          <w:rFonts w:asciiTheme="majorHAnsi" w:hAnsiTheme="majorHAnsi"/>
-          <w:color w:val="FABF8F" w:themeColor="accent6" w:themeTint="99"/>
-          <w:sz w:val="32"/>
-          <w:szCs w:val="32"/>
-        </w:rPr>
-        <w:tab/>
-        <w:t>TT and Syde bin Ali's course to Lunda (XIV, 1)</w:t>
-      </w:r>
-    </w:p>
-    <w:p>
-      <w:pPr>
-        <w:rPr>
-          <w:rFonts w:asciiTheme="majorHAnsi" w:hAnsiTheme="majorHAnsi"/>
-          <w:color w:val="FABF8F" w:themeColor="accent6" w:themeTint="99"/>
-          <w:sz w:val="32"/>
-          <w:szCs w:val="32"/>
-        </w:rPr>
-      </w:pPr>
-      <w:r>
-        <w:rPr>
-          <w:rFonts w:asciiTheme="majorHAnsi" w:hAnsiTheme="majorHAnsi"/>
-          <w:color w:val="FABF8F" w:themeColor="accent6" w:themeTint="99"/>
-          <w:sz w:val="32"/>
-          <w:szCs w:val="32"/>
-        </w:rPr>
-        <w:tab/>
-      </w:r>
-      <w:r>
-        <w:rPr>
-          <w:rFonts w:asciiTheme="majorHAnsi" w:hAnsiTheme="majorHAnsi"/>
-          <w:color w:val="FABF8F" w:themeColor="accent6" w:themeTint="99"/>
-          <w:sz w:val="32"/>
-          <w:szCs w:val="32"/>
-        </w:rPr>
-        <w:tab/>
-        <w:t>Rivers crossed by Ramadan and Hassani in Balegga (XIV, 2)</w:t>
-      </w:r>
-    </w:p>
-    <w:p>
-      <w:pPr>
-        <w:rPr>
-          <w:rFonts w:asciiTheme="majorHAnsi" w:hAnsiTheme="majorHAnsi"/>
-          <w:color w:val="FABF8F" w:themeColor="accent6" w:themeTint="99"/>
-          <w:sz w:val="32"/>
-          <w:szCs w:val="32"/>
-        </w:rPr>
-      </w:pPr>
-      <w:r>
-        <w:rPr>
-          <w:rFonts w:asciiTheme="majorHAnsi" w:hAnsiTheme="majorHAnsi"/>
-          <w:color w:val="FABF8F" w:themeColor="accent6" w:themeTint="99"/>
-          <w:sz w:val="32"/>
-          <w:szCs w:val="32"/>
-        </w:rPr>
-        <w:tab/>
-      </w:r>
-      <w:r>
-        <w:rPr>
-          <w:rFonts w:asciiTheme="majorHAnsi" w:hAnsiTheme="majorHAnsi"/>
-          <w:color w:val="FABF8F" w:themeColor="accent6" w:themeTint="99"/>
-          <w:sz w:val="32"/>
-          <w:szCs w:val="32"/>
-        </w:rPr>
-        <w:tab/>
-        <w:t>Msene to north of Unyanyembe (XIV, 2)</w:t>
-      </w:r>
-    </w:p>
-    <w:p>
-      <w:pPr>
-        <w:rPr>
-          <w:rFonts w:asciiTheme="majorHAnsi" w:hAnsiTheme="majorHAnsi"/>
-          <w:color w:val="FABF8F" w:themeColor="accent6" w:themeTint="99"/>
-          <w:sz w:val="32"/>
-          <w:szCs w:val="32"/>
-        </w:rPr>
-      </w:pPr>
-      <w:r>
-        <w:rPr>
-          <w:rFonts w:asciiTheme="majorHAnsi" w:hAnsiTheme="majorHAnsi"/>
-          <w:color w:val="FABF8F" w:themeColor="accent6" w:themeTint="99"/>
-          <w:sz w:val="32"/>
-          <w:szCs w:val="32"/>
-        </w:rPr>
-        <w:tab/>
-      </w:r>
-      <w:r>
-        <w:rPr>
-          <w:rFonts w:asciiTheme="majorHAnsi" w:hAnsiTheme="majorHAnsi"/>
-          <w:color w:val="FABF8F" w:themeColor="accent6" w:themeTint="99"/>
-          <w:sz w:val="32"/>
-          <w:szCs w:val="32"/>
-        </w:rPr>
-        <w:tab/>
-        <w:t>plain on bank of Lualaba plus canoes &amp; market goes (XIX)</w:t>
-      </w:r>
-    </w:p>
-    <w:p>
-      <w:pPr>
-        <w:rPr>
-          <w:rFonts w:asciiTheme="majorHAnsi" w:hAnsiTheme="majorHAnsi"/>
-          <w:color w:val="FABF8F" w:themeColor="accent6" w:themeTint="99"/>
-          <w:sz w:val="32"/>
-          <w:szCs w:val="32"/>
-        </w:rPr>
-      </w:pPr>
-      <w:r>
-        <w:rPr>
-          <w:rFonts w:asciiTheme="majorHAnsi" w:hAnsiTheme="majorHAnsi"/>
-          <w:color w:val="FABF8F" w:themeColor="accent6" w:themeTint="99"/>
-          <w:sz w:val="32"/>
-          <w:szCs w:val="32"/>
-        </w:rPr>
-        <w:tab/>
-      </w:r>
-      <w:r>
-        <w:rPr>
-          <w:rFonts w:asciiTheme="majorHAnsi" w:hAnsiTheme="majorHAnsi"/>
-          <w:color w:val="FABF8F" w:themeColor="accent6" w:themeTint="99"/>
-          <w:sz w:val="32"/>
-          <w:szCs w:val="32"/>
-        </w:rPr>
-        <w:tab/>
-        <w:t>etymology/geography of Lualaba (XXI)</w:t>
-      </w:r>
-    </w:p>
-    <w:p>
-      <w:pPr>
-        <w:rPr>
-          <w:rFonts w:asciiTheme="majorHAnsi" w:hAnsiTheme="majorHAnsi"/>
-          <w:color w:val="FABF8F" w:themeColor="accent6" w:themeTint="99"/>
-          <w:sz w:val="32"/>
-          <w:szCs w:val="32"/>
-        </w:rPr>
-      </w:pPr>
-      <w:r>
-        <w:rPr>
-          <w:rFonts w:asciiTheme="majorHAnsi" w:hAnsiTheme="majorHAnsi"/>
-          <w:color w:val="FABF8F" w:themeColor="accent6" w:themeTint="99"/>
-          <w:sz w:val="32"/>
-          <w:szCs w:val="32"/>
-        </w:rPr>
-        <w:tab/>
-      </w:r>
-      <w:r>
-        <w:rPr>
-          <w:rFonts w:asciiTheme="majorHAnsi" w:hAnsiTheme="majorHAnsi"/>
-          <w:color w:val="FABF8F" w:themeColor="accent6" w:themeTint="99"/>
-          <w:sz w:val="32"/>
-          <w:szCs w:val="32"/>
-        </w:rPr>
-        <w:tab/>
-        <w:t>Bogharib's party goes north past Metamba to Lolinde (XXIX-XXXI)</w:t>
-      </w:r>
-    </w:p>
-    <w:p>
-      <w:pPr>
-        <w:rPr>
-          <w:rFonts w:asciiTheme="majorHAnsi" w:hAnsiTheme="majorHAnsi"/>
-          <w:color w:val="FABF8F" w:themeColor="accent6" w:themeTint="99"/>
-          <w:sz w:val="32"/>
-          <w:szCs w:val="32"/>
-        </w:rPr>
-      </w:pPr>
-      <w:r>
-        <w:rPr>
-          <w:rFonts w:asciiTheme="majorHAnsi" w:hAnsiTheme="majorHAnsi"/>
-          <w:color w:val="FABF8F" w:themeColor="accent6" w:themeTint="99"/>
-          <w:sz w:val="32"/>
-          <w:szCs w:val="32"/>
-        </w:rPr>
-        <w:tab/>
-      </w:r>
-      <w:r>
-        <w:rPr>
-          <w:rFonts w:asciiTheme="majorHAnsi" w:hAnsiTheme="majorHAnsi"/>
-          <w:color w:val="FABF8F" w:themeColor="accent6" w:themeTint="99"/>
-          <w:sz w:val="32"/>
-          <w:szCs w:val="32"/>
-        </w:rPr>
-        <w:tab/>
-        <w:t>Ambergris from Madagascar (XL)</w:t>
-      </w:r>
-    </w:p>
-    <w:p>
-      <w:pPr>
-        <w:rPr>
-          <w:rFonts w:asciiTheme="majorHAnsi" w:hAnsiTheme="majorHAnsi"/>
-          <w:color w:val="FABF8F" w:themeColor="accent6" w:themeTint="99"/>
-          <w:sz w:val="32"/>
-          <w:szCs w:val="32"/>
-        </w:rPr>
-      </w:pPr>
-      <w:r>
-        <w:rPr>
-          <w:rFonts w:asciiTheme="majorHAnsi" w:hAnsiTheme="majorHAnsi"/>
-          <w:color w:val="FABF8F" w:themeColor="accent6" w:themeTint="99"/>
-          <w:sz w:val="32"/>
-          <w:szCs w:val="32"/>
-        </w:rPr>
-        <w:tab/>
-      </w:r>
-      <w:r>
-        <w:rPr>
-          <w:rFonts w:asciiTheme="majorHAnsi" w:hAnsiTheme="majorHAnsi"/>
-          <w:color w:val="FABF8F" w:themeColor="accent6" w:themeTint="99"/>
-          <w:sz w:val="32"/>
-          <w:szCs w:val="32"/>
-        </w:rPr>
-        <w:tab/>
-        <w:t>description of countries to north = synthesis (LIV-LV)</w:t>
-      </w:r>
-    </w:p>
-    <w:p>
-      <w:pPr>
-        <w:rPr>
-          <w:rFonts w:asciiTheme="majorHAnsi" w:hAnsiTheme="majorHAnsi"/>
-          <w:color w:val="FABF8F" w:themeColor="accent6" w:themeTint="99"/>
-          <w:sz w:val="32"/>
-          <w:szCs w:val="32"/>
-        </w:rPr>
-      </w:pPr>
-      <w:r>
-        <w:rPr>
-          <w:rFonts w:asciiTheme="majorHAnsi" w:hAnsiTheme="majorHAnsi"/>
-          <w:color w:val="FABF8F" w:themeColor="accent6" w:themeTint="99"/>
-          <w:sz w:val="32"/>
-          <w:szCs w:val="32"/>
-        </w:rPr>
-        <w:tab/>
-      </w:r>
-      <w:r>
-        <w:rPr>
-          <w:rFonts w:asciiTheme="majorHAnsi" w:hAnsiTheme="majorHAnsi"/>
-          <w:color w:val="FABF8F" w:themeColor="accent6" w:themeTint="99"/>
-          <w:sz w:val="32"/>
-          <w:szCs w:val="32"/>
-        </w:rPr>
-        <w:tab/>
-        <w:t>map based on oral evidence (LXXVI, 2)</w:t>
-      </w:r>
-    </w:p>
-    <w:p>
-      <w:pPr>
-        <w:rPr>
-          <w:rFonts w:asciiTheme="majorHAnsi" w:hAnsiTheme="majorHAnsi"/>
-          <w:color w:val="FABF8F" w:themeColor="accent6" w:themeTint="99"/>
-          <w:sz w:val="32"/>
-          <w:szCs w:val="32"/>
-        </w:rPr>
-      </w:pPr>
-      <w:r>
-        <w:rPr>
-          <w:rFonts w:asciiTheme="majorHAnsi" w:hAnsiTheme="majorHAnsi"/>
-          <w:color w:val="FABF8F" w:themeColor="accent6" w:themeTint="99"/>
-          <w:sz w:val="32"/>
-          <w:szCs w:val="32"/>
-        </w:rPr>
-        <w:tab/>
-      </w:r>
-      <w:r>
-        <w:rPr>
-          <w:rFonts w:asciiTheme="majorHAnsi" w:hAnsiTheme="majorHAnsi"/>
-          <w:color w:val="FABF8F" w:themeColor="accent6" w:themeTint="99"/>
-          <w:sz w:val="32"/>
-          <w:szCs w:val="32"/>
-        </w:rPr>
-        <w:tab/>
-        <w:t>Hassani &amp; Abed arrive, bringing news of cholera at Z &amp; DL's men at Ujiji</w:t>
-      </w:r>
-    </w:p>
-    <w:p>
-      <w:r>
-        <w:rPr>
-          <w:rFonts w:asciiTheme="majorHAnsi" w:hAnsiTheme="majorHAnsi"/>
-          <w:color w:val="FABF8F" w:themeColor="accent6" w:themeTint="99"/>
-          <w:sz w:val="32"/>
-          <w:szCs w:val="32"/>
-        </w:rPr>
-        <w:tab/>
-      </w:r>
-      <w:r>
-        <w:rPr>
-          <w:rFonts w:asciiTheme="majorHAnsi" w:hAnsiTheme="majorHAnsi"/>
-          <w:color w:val="FABF8F" w:themeColor="accent6" w:themeTint="99"/>
-          <w:sz w:val="32"/>
-          <w:szCs w:val="32"/>
-        </w:rPr>
-        <w:tab/>
-        <w:t>news of Mteza in Buganda &amp; Lewale behavior at Ujiji (LXXII, LXXXI-LXXXII)</w:t>
+      </w:r>
+    </w:p>
+    <w:p>
+      <w:pPr>
+        <w:rPr>
+          <w:rFonts w:asciiTheme="majorHAnsi" w:hAnsiTheme="majorHAnsi"/>
+          <w:color w:val="FABF8F" w:themeColor="accent6" w:themeTint="99"/>
+          <w:sz w:val="32"/>
+          <w:szCs w:val="32"/>
+        </w:rPr>
+      </w:pPr>
+    </w:p>
+    <w:p>
+      <w:pPr>
+        <w:rPr>
+          <w:rFonts w:asciiTheme="majorHAnsi" w:hAnsiTheme="majorHAnsi"/>
+          <w:color w:val="FABF8F" w:themeColor="accent6" w:themeTint="99"/>
+          <w:sz w:val="32"/>
+          <w:szCs w:val="32"/>
+        </w:rPr>
+      </w:pPr>
+      <w:r>
+        <w:rPr>
+          <w:rFonts w:asciiTheme="majorHAnsi" w:hAnsiTheme="majorHAnsi"/>
+          <w:color w:val="FABF8F" w:themeColor="accent6" w:themeTint="99"/>
+          <w:sz w:val="32"/>
+          <w:szCs w:val="32"/>
+        </w:rPr>
+        <w:t>In other words, despite being apparently stranded and isolated in Bambarre, Livingstone works with his informants to record</w:t>
       </w:r>
       <w:bookmarkStart w:id="0" w:name="_GoBack"/>
       <w:bookmarkEnd w:id="0"/>
+      <w:r>
+        <w:rPr>
+          <w:rFonts w:asciiTheme="majorHAnsi" w:hAnsiTheme="majorHAnsi"/>
+          <w:color w:val="FABF8F" w:themeColor="accent6" w:themeTint="99"/>
+          <w:sz w:val="32"/>
+          <w:szCs w:val="32"/>
+        </w:rPr>
+        <w:t xml:space="preserve"> information about vast swaths of Central and Eastern Africa and beyond.</w:t>
+      </w:r>
     </w:p>
     <w:sectPr>
       <w:pgSz w:w="12240" w:h="15840"/>
@@ -778,7 +881,6 @@
   <w:style w:type="character" w:default="1" w:styleId="DefaultParagraphFont">
     <w:name w:val="Default Paragraph Font"/>
     <w:uiPriority w:val="1"/>
-    <w:semiHidden/>
     <w:unhideWhenUsed/>
   </w:style>
   <w:style w:type="table" w:default="1" w:styleId="TableNormal">
@@ -964,7 +1066,6 @@
   <w:style w:type="character" w:default="1" w:styleId="DefaultParagraphFont">
     <w:name w:val="Default Paragraph Font"/>
     <w:uiPriority w:val="1"/>
-    <w:semiHidden/>
     <w:unhideWhenUsed/>
   </w:style>
   <w:style w:type="table" w:default="1" w:styleId="TableNormal">
